--- a/Documentation/Final/004-Demo_Doc.docx
+++ b/Documentation/Final/004-Demo_Doc.docx
@@ -38,7 +38,7 @@
                     </pic:cNvPicPr>
                   </pic:nvPicPr>
                   <pic:blipFill>
-                    <a:blip r:embed="rId5" cstate="print">
+                    <a:blip r:embed="rId6" cstate="print">
                       <a:extLst>
                         <a:ext uri="{28A0092B-C50C-407E-A947-70E740481C1C}">
                           <a14:useLocalDpi xmlns:a14="http://schemas.microsoft.com/office/drawing/2010/main" val="0"/>
@@ -122,7 +122,7 @@
                     <pic:cNvPicPr/>
                   </pic:nvPicPr>
                   <pic:blipFill>
-                    <a:blip r:embed="rId6"/>
+                    <a:blip r:embed="rId7"/>
                     <a:stretch>
                       <a:fillRect/>
                     </a:stretch>
@@ -185,6 +185,69 @@
             <wp:extent cx="5943600" cy="1303655"/>
             <wp:effectExtent l="0" t="0" r="0" b="0"/>
             <wp:docPr id="1" name="Picture 1"/>
+            <wp:cNvGraphicFramePr>
+              <a:graphicFrameLocks xmlns:a="http://schemas.openxmlformats.org/drawingml/2006/main" noChangeAspect="1"/>
+            </wp:cNvGraphicFramePr>
+            <a:graphic xmlns:a="http://schemas.openxmlformats.org/drawingml/2006/main">
+              <a:graphicData uri="http://schemas.openxmlformats.org/drawingml/2006/picture">
+                <pic:pic xmlns:pic="http://schemas.openxmlformats.org/drawingml/2006/picture">
+                  <pic:nvPicPr>
+                    <pic:cNvPr id="1" name=""/>
+                    <pic:cNvPicPr/>
+                  </pic:nvPicPr>
+                  <pic:blipFill>
+                    <a:blip r:embed="rId8"/>
+                    <a:stretch>
+                      <a:fillRect/>
+                    </a:stretch>
+                  </pic:blipFill>
+                  <pic:spPr>
+                    <a:xfrm>
+                      <a:off x="0" y="0"/>
+                      <a:ext cx="5943600" cy="1303655"/>
+                    </a:xfrm>
+                    <a:prstGeom prst="rect">
+                      <a:avLst/>
+                    </a:prstGeom>
+                  </pic:spPr>
+                </pic:pic>
+              </a:graphicData>
+            </a:graphic>
+          </wp:inline>
+        </w:drawing>
+      </w:r>
+    </w:p>
+    <w:p>
+      <w:pPr>
+        <w:pStyle w:val="ListParagraph"/>
+        <w:numPr>
+          <w:ilvl w:val="0"/>
+          <w:numId w:val="3"/>
+        </w:numPr>
+      </w:pPr>
+      <w:r>
+        <w:t>Customer residing at some area with pincode 110001, which is serviceable by the application, uses get-quote API to check whether he can book a shipment and get it delivered to a location</w:t>
+      </w:r>
+      <w:r>
+        <w:t xml:space="preserve"> with pincode 811011</w:t>
+      </w:r>
+      <w:r>
+        <w:t xml:space="preserve"> </w:t>
+      </w:r>
+      <w:r>
+        <w:t>which is NOT yet served by the application.</w:t>
+      </w:r>
+    </w:p>
+    <w:p>
+      <w:r>
+        <w:rPr>
+          <w:noProof/>
+        </w:rPr>
+        <w:drawing>
+          <wp:inline distT="0" distB="0" distL="0" distR="0" wp14:anchorId="6C992D3B" wp14:editId="13A285E2">
+            <wp:extent cx="5943600" cy="873760"/>
+            <wp:effectExtent l="0" t="0" r="0" b="2540"/>
+            <wp:docPr id="7" name="Picture 7"/>
             <wp:cNvGraphicFramePr>
               <a:graphicFrameLocks xmlns:a="http://schemas.openxmlformats.org/drawingml/2006/main" noChangeAspect="1"/>
             </wp:cNvGraphicFramePr>
@@ -204,69 +267,6 @@
                   <pic:spPr>
                     <a:xfrm>
                       <a:off x="0" y="0"/>
-                      <a:ext cx="5943600" cy="1303655"/>
-                    </a:xfrm>
-                    <a:prstGeom prst="rect">
-                      <a:avLst/>
-                    </a:prstGeom>
-                  </pic:spPr>
-                </pic:pic>
-              </a:graphicData>
-            </a:graphic>
-          </wp:inline>
-        </w:drawing>
-      </w:r>
-    </w:p>
-    <w:p>
-      <w:pPr>
-        <w:pStyle w:val="ListParagraph"/>
-        <w:numPr>
-          <w:ilvl w:val="0"/>
-          <w:numId w:val="3"/>
-        </w:numPr>
-      </w:pPr>
-      <w:r>
-        <w:t>Customer residing at some area with pincode 110001, which is serviceable by the application, uses get-quote API to check whether he can book a shipment and get it delivered to a location</w:t>
-      </w:r>
-      <w:r>
-        <w:t xml:space="preserve"> with pincode 811011</w:t>
-      </w:r>
-      <w:r>
-        <w:t xml:space="preserve"> </w:t>
-      </w:r>
-      <w:r>
-        <w:t>which is NOT yet served by the application.</w:t>
-      </w:r>
-    </w:p>
-    <w:p>
-      <w:r>
-        <w:rPr>
-          <w:noProof/>
-        </w:rPr>
-        <w:drawing>
-          <wp:inline distT="0" distB="0" distL="0" distR="0" wp14:anchorId="6C992D3B" wp14:editId="13A285E2">
-            <wp:extent cx="5943600" cy="873760"/>
-            <wp:effectExtent l="0" t="0" r="0" b="2540"/>
-            <wp:docPr id="7" name="Picture 7"/>
-            <wp:cNvGraphicFramePr>
-              <a:graphicFrameLocks xmlns:a="http://schemas.openxmlformats.org/drawingml/2006/main" noChangeAspect="1"/>
-            </wp:cNvGraphicFramePr>
-            <a:graphic xmlns:a="http://schemas.openxmlformats.org/drawingml/2006/main">
-              <a:graphicData uri="http://schemas.openxmlformats.org/drawingml/2006/picture">
-                <pic:pic xmlns:pic="http://schemas.openxmlformats.org/drawingml/2006/picture">
-                  <pic:nvPicPr>
-                    <pic:cNvPr id="1" name=""/>
-                    <pic:cNvPicPr/>
-                  </pic:nvPicPr>
-                  <pic:blipFill>
-                    <a:blip r:embed="rId6"/>
-                    <a:stretch>
-                      <a:fillRect/>
-                    </a:stretch>
-                  </pic:blipFill>
-                  <pic:spPr>
-                    <a:xfrm>
-                      <a:off x="0" y="0"/>
                       <a:ext cx="5943600" cy="873760"/>
                     </a:xfrm>
                     <a:prstGeom prst="rect">
@@ -325,154 +325,6 @@
             <wp:extent cx="5943600" cy="1489710"/>
             <wp:effectExtent l="0" t="0" r="0" b="0"/>
             <wp:docPr id="5" name="Picture 5"/>
-            <wp:cNvGraphicFramePr>
-              <a:graphicFrameLocks xmlns:a="http://schemas.openxmlformats.org/drawingml/2006/main" noChangeAspect="1"/>
-            </wp:cNvGraphicFramePr>
-            <a:graphic xmlns:a="http://schemas.openxmlformats.org/drawingml/2006/main">
-              <a:graphicData uri="http://schemas.openxmlformats.org/drawingml/2006/picture">
-                <pic:pic xmlns:pic="http://schemas.openxmlformats.org/drawingml/2006/picture">
-                  <pic:nvPicPr>
-                    <pic:cNvPr id="1" name=""/>
-                    <pic:cNvPicPr/>
-                  </pic:nvPicPr>
-                  <pic:blipFill>
-                    <a:blip r:embed="rId8"/>
-                    <a:stretch>
-                      <a:fillRect/>
-                    </a:stretch>
-                  </pic:blipFill>
-                  <pic:spPr>
-                    <a:xfrm>
-                      <a:off x="0" y="0"/>
-                      <a:ext cx="5943600" cy="1489710"/>
-                    </a:xfrm>
-                    <a:prstGeom prst="rect">
-                      <a:avLst/>
-                    </a:prstGeom>
-                  </pic:spPr>
-                </pic:pic>
-              </a:graphicData>
-            </a:graphic>
-          </wp:inline>
-        </w:drawing>
-      </w:r>
-    </w:p>
-    <w:p>
-      <w:pPr>
-        <w:rPr>
-          <w:b/>
-          <w:bCs/>
-        </w:rPr>
-      </w:pPr>
-    </w:p>
-    <w:p>
-      <w:pPr>
-        <w:pStyle w:val="Heading1"/>
-      </w:pPr>
-      <w:r>
-        <w:lastRenderedPageBreak/>
-        <w:t>USE CASE 2 # Courier Services are available at both source and destination address.</w:t>
-      </w:r>
-    </w:p>
-    <w:p/>
-    <w:p>
-      <w:pPr>
-        <w:pStyle w:val="ListParagraph"/>
-        <w:numPr>
-          <w:ilvl w:val="0"/>
-          <w:numId w:val="1"/>
-        </w:numPr>
-      </w:pPr>
-      <w:r>
-        <w:t>Customer residing at serviceable area with pincode 201301 is looking to get his consignment delivered at the location having pincode 701332 which is also served by the application. He uses get-quote API to get the quotations. His consignment dimensions are 20cm X 20cm X 3cm; weight = 120g</w:t>
-      </w:r>
-    </w:p>
-    <w:p>
-      <w:pPr>
-        <w:ind w:left="360"/>
-      </w:pPr>
-    </w:p>
-    <w:p>
-      <w:r>
-        <w:rPr>
-          <w:noProof/>
-        </w:rPr>
-        <w:drawing>
-          <wp:inline distT="0" distB="0" distL="0" distR="0" wp14:anchorId="5D4E7296" wp14:editId="1ED8DDB7">
-            <wp:extent cx="5943600" cy="873760"/>
-            <wp:effectExtent l="0" t="0" r="0" b="2540"/>
-            <wp:docPr id="8" name="Picture 8"/>
-            <wp:cNvGraphicFramePr>
-              <a:graphicFrameLocks xmlns:a="http://schemas.openxmlformats.org/drawingml/2006/main" noChangeAspect="1"/>
-            </wp:cNvGraphicFramePr>
-            <a:graphic xmlns:a="http://schemas.openxmlformats.org/drawingml/2006/main">
-              <a:graphicData uri="http://schemas.openxmlformats.org/drawingml/2006/picture">
-                <pic:pic xmlns:pic="http://schemas.openxmlformats.org/drawingml/2006/picture">
-                  <pic:nvPicPr>
-                    <pic:cNvPr id="1" name=""/>
-                    <pic:cNvPicPr/>
-                  </pic:nvPicPr>
-                  <pic:blipFill>
-                    <a:blip r:embed="rId6"/>
-                    <a:stretch>
-                      <a:fillRect/>
-                    </a:stretch>
-                  </pic:blipFill>
-                  <pic:spPr>
-                    <a:xfrm>
-                      <a:off x="0" y="0"/>
-                      <a:ext cx="5943600" cy="873760"/>
-                    </a:xfrm>
-                    <a:prstGeom prst="rect">
-                      <a:avLst/>
-                    </a:prstGeom>
-                  </pic:spPr>
-                </pic:pic>
-              </a:graphicData>
-            </a:graphic>
-          </wp:inline>
-        </w:drawing>
-      </w:r>
-    </w:p>
-    <w:p>
-      <w:pPr>
-        <w:rPr>
-          <w:b/>
-          <w:bCs/>
-        </w:rPr>
-      </w:pPr>
-    </w:p>
-    <w:p>
-      <w:pPr>
-        <w:rPr>
-          <w:b/>
-          <w:bCs/>
-        </w:rPr>
-      </w:pPr>
-      <w:r>
-        <w:rPr>
-          <w:b/>
-          <w:bCs/>
-        </w:rPr>
-        <w:t>Request &amp; Response:</w:t>
-      </w:r>
-    </w:p>
-    <w:p>
-      <w:pPr>
-        <w:rPr>
-          <w:b/>
-          <w:bCs/>
-        </w:rPr>
-      </w:pPr>
-      <w:r>
-        <w:rPr>
-          <w:noProof/>
-        </w:rPr>
-        <w:drawing>
-          <wp:inline distT="0" distB="0" distL="0" distR="0" wp14:anchorId="4EDFA76A" wp14:editId="705B26E6">
-            <wp:extent cx="5943600" cy="1652270"/>
-            <wp:effectExtent l="0" t="0" r="0" b="5080"/>
-            <wp:docPr id="9" name="Picture 9"/>
             <wp:cNvGraphicFramePr>
               <a:graphicFrameLocks xmlns:a="http://schemas.openxmlformats.org/drawingml/2006/main" noChangeAspect="1"/>
             </wp:cNvGraphicFramePr>
@@ -492,7 +344,7 @@
                   <pic:spPr>
                     <a:xfrm>
                       <a:off x="0" y="0"/>
-                      <a:ext cx="5943600" cy="1652270"/>
+                      <a:ext cx="5943600" cy="1489710"/>
                     </a:xfrm>
                     <a:prstGeom prst="rect">
                       <a:avLst/>
@@ -515,34 +367,14 @@
     </w:p>
     <w:p>
       <w:pPr>
-        <w:rPr>
-          <w:b/>
-          <w:bCs/>
-        </w:rPr>
-      </w:pPr>
-      <w:r>
-        <w:rPr>
-          <w:b/>
-          <w:bCs/>
-        </w:rPr>
-        <w:t>Note: Application is using a random algorithm to evaluate distance between two pincodes.</w:t>
-      </w:r>
-      <w:r>
-        <w:rPr>
-          <w:b/>
-          <w:bCs/>
-        </w:rPr>
-        <w:t xml:space="preserve"> And based on this distance, it is referring to the rate_card table and calculating the total cost.</w:t>
-      </w:r>
-    </w:p>
-    <w:p>
-      <w:pPr>
-        <w:rPr>
-          <w:b/>
-          <w:bCs/>
-        </w:rPr>
-      </w:pPr>
-    </w:p>
+        <w:pStyle w:val="Heading1"/>
+      </w:pPr>
+      <w:r>
+        <w:lastRenderedPageBreak/>
+        <w:t>USE CASE 2 # Courier Services are available at both source and destination address.</w:t>
+      </w:r>
+    </w:p>
+    <w:p/>
     <w:p>
       <w:pPr>
         <w:pStyle w:val="ListParagraph"/>
@@ -552,8 +384,13 @@
         </w:numPr>
       </w:pPr>
       <w:r>
-        <w:t>Customer then goes to the nearest booking agent, where agent verifies the booking amount and routing details using Get-Route API</w:t>
-      </w:r>
+        <w:t>Customer residing at serviceable area with pincode 201301 is looking to get his consignment delivered at the location having pincode 701332 which is also served by the application. He uses get-quote API to get the quotations. His consignment dimensions are 20cm X 20cm X 3cm; weight = 120g</w:t>
+      </w:r>
+    </w:p>
+    <w:p>
+      <w:pPr>
+        <w:ind w:left="360"/>
+      </w:pPr>
     </w:p>
     <w:p>
       <w:r>
@@ -561,10 +398,81 @@
           <w:noProof/>
         </w:rPr>
         <w:drawing>
-          <wp:inline distT="0" distB="0" distL="0" distR="0" wp14:anchorId="0A7BAF61" wp14:editId="16B72C4C">
-            <wp:extent cx="5943600" cy="758825"/>
-            <wp:effectExtent l="0" t="0" r="0" b="3175"/>
-            <wp:docPr id="10" name="Picture 10"/>
+          <wp:inline distT="0" distB="0" distL="0" distR="0" wp14:anchorId="5D4E7296" wp14:editId="1ED8DDB7">
+            <wp:extent cx="5943600" cy="873760"/>
+            <wp:effectExtent l="0" t="0" r="0" b="2540"/>
+            <wp:docPr id="8" name="Picture 8"/>
+            <wp:cNvGraphicFramePr>
+              <a:graphicFrameLocks xmlns:a="http://schemas.openxmlformats.org/drawingml/2006/main" noChangeAspect="1"/>
+            </wp:cNvGraphicFramePr>
+            <a:graphic xmlns:a="http://schemas.openxmlformats.org/drawingml/2006/main">
+              <a:graphicData uri="http://schemas.openxmlformats.org/drawingml/2006/picture">
+                <pic:pic xmlns:pic="http://schemas.openxmlformats.org/drawingml/2006/picture">
+                  <pic:nvPicPr>
+                    <pic:cNvPr id="1" name=""/>
+                    <pic:cNvPicPr/>
+                  </pic:nvPicPr>
+                  <pic:blipFill>
+                    <a:blip r:embed="rId7"/>
+                    <a:stretch>
+                      <a:fillRect/>
+                    </a:stretch>
+                  </pic:blipFill>
+                  <pic:spPr>
+                    <a:xfrm>
+                      <a:off x="0" y="0"/>
+                      <a:ext cx="5943600" cy="873760"/>
+                    </a:xfrm>
+                    <a:prstGeom prst="rect">
+                      <a:avLst/>
+                    </a:prstGeom>
+                  </pic:spPr>
+                </pic:pic>
+              </a:graphicData>
+            </a:graphic>
+          </wp:inline>
+        </w:drawing>
+      </w:r>
+    </w:p>
+    <w:p>
+      <w:pPr>
+        <w:rPr>
+          <w:b/>
+          <w:bCs/>
+        </w:rPr>
+      </w:pPr>
+    </w:p>
+    <w:p>
+      <w:pPr>
+        <w:rPr>
+          <w:b/>
+          <w:bCs/>
+        </w:rPr>
+      </w:pPr>
+      <w:r>
+        <w:rPr>
+          <w:b/>
+          <w:bCs/>
+        </w:rPr>
+        <w:t>Request &amp; Response:</w:t>
+      </w:r>
+    </w:p>
+    <w:p>
+      <w:pPr>
+        <w:rPr>
+          <w:b/>
+          <w:bCs/>
+        </w:rPr>
+      </w:pPr>
+      <w:r>
+        <w:rPr>
+          <w:noProof/>
+        </w:rPr>
+        <w:drawing>
+          <wp:inline distT="0" distB="0" distL="0" distR="0" wp14:anchorId="4EDFA76A" wp14:editId="705B26E6">
+            <wp:extent cx="5943600" cy="1652270"/>
+            <wp:effectExtent l="0" t="0" r="0" b="5080"/>
+            <wp:docPr id="9" name="Picture 9"/>
             <wp:cNvGraphicFramePr>
               <a:graphicFrameLocks xmlns:a="http://schemas.openxmlformats.org/drawingml/2006/main" noChangeAspect="1"/>
             </wp:cNvGraphicFramePr>
@@ -584,7 +492,7 @@
                   <pic:spPr>
                     <a:xfrm>
                       <a:off x="0" y="0"/>
-                      <a:ext cx="5943600" cy="758825"/>
+                      <a:ext cx="5943600" cy="1652270"/>
                     </a:xfrm>
                     <a:prstGeom prst="rect">
                       <a:avLst/>
@@ -612,33 +520,51 @@
           <w:bCs/>
         </w:rPr>
       </w:pPr>
-    </w:p>
-    <w:p>
-      <w:r>
-        <w:rPr>
-          <w:b/>
-          <w:bCs/>
-        </w:rPr>
-        <w:lastRenderedPageBreak/>
-        <w:t>Request &amp; Response:</w:t>
-      </w:r>
-    </w:p>
-    <w:p>
-      <w:pPr>
-        <w:rPr>
-          <w:b/>
-          <w:bCs/>
-        </w:rPr>
-      </w:pPr>
+      <w:r>
+        <w:rPr>
+          <w:b/>
+          <w:bCs/>
+        </w:rPr>
+        <w:t>Note: Application is using a random algorithm to evaluate distance between two pincodes.</w:t>
+      </w:r>
+      <w:r>
+        <w:rPr>
+          <w:b/>
+          <w:bCs/>
+        </w:rPr>
+        <w:t xml:space="preserve"> And based on this distance, it is referring to the rate_card table and calculating the total cost.</w:t>
+      </w:r>
+    </w:p>
+    <w:p>
+      <w:pPr>
+        <w:rPr>
+          <w:b/>
+          <w:bCs/>
+        </w:rPr>
+      </w:pPr>
+    </w:p>
+    <w:p>
+      <w:pPr>
+        <w:pStyle w:val="ListParagraph"/>
+        <w:numPr>
+          <w:ilvl w:val="0"/>
+          <w:numId w:val="1"/>
+        </w:numPr>
+      </w:pPr>
+      <w:r>
+        <w:t>Customer then goes to the nearest booking agent, where agent verifies the booking amount and routing details using Get-Route API</w:t>
+      </w:r>
+    </w:p>
+    <w:p>
       <w:r>
         <w:rPr>
           <w:noProof/>
         </w:rPr>
         <w:drawing>
-          <wp:inline distT="0" distB="0" distL="0" distR="0" wp14:anchorId="01022721" wp14:editId="536BCB4C">
-            <wp:extent cx="5899150" cy="4192430"/>
-            <wp:effectExtent l="0" t="0" r="6350" b="0"/>
-            <wp:docPr id="11" name="Picture 11"/>
+          <wp:inline distT="0" distB="0" distL="0" distR="0" wp14:anchorId="0A7BAF61" wp14:editId="16B72C4C">
+            <wp:extent cx="5943600" cy="758825"/>
+            <wp:effectExtent l="0" t="0" r="0" b="3175"/>
+            <wp:docPr id="10" name="Picture 10"/>
             <wp:cNvGraphicFramePr>
               <a:graphicFrameLocks xmlns:a="http://schemas.openxmlformats.org/drawingml/2006/main" noChangeAspect="1"/>
             </wp:cNvGraphicFramePr>
@@ -658,7 +584,7 @@
                   <pic:spPr>
                     <a:xfrm>
                       <a:off x="0" y="0"/>
-                      <a:ext cx="5900117" cy="4193117"/>
+                      <a:ext cx="5943600" cy="758825"/>
                     </a:xfrm>
                     <a:prstGeom prst="rect">
                       <a:avLst/>
@@ -686,19 +612,15 @@
           <w:bCs/>
         </w:rPr>
       </w:pPr>
-      <w:r>
-        <w:rPr>
-          <w:b/>
-          <w:bCs/>
-        </w:rPr>
-        <w:t xml:space="preserve">Note: Application is using a random algorithm to generate route between two pincodes. </w:t>
-      </w:r>
-      <w:r>
-        <w:rPr>
-          <w:b/>
-          <w:bCs/>
-        </w:rPr>
-        <w:t>This is how the data looks like in the route table depicting route between 201301 and 701332</w:t>
+    </w:p>
+    <w:p>
+      <w:r>
+        <w:rPr>
+          <w:b/>
+          <w:bCs/>
+        </w:rPr>
+        <w:lastRenderedPageBreak/>
+        <w:t>Request &amp; Response:</w:t>
       </w:r>
     </w:p>
     <w:p>
@@ -713,10 +635,10 @@
           <w:noProof/>
         </w:rPr>
         <w:drawing>
-          <wp:inline distT="0" distB="0" distL="0" distR="0" wp14:anchorId="7559BE29" wp14:editId="6438CE3E">
-            <wp:extent cx="5943600" cy="1583055"/>
-            <wp:effectExtent l="0" t="0" r="0" b="0"/>
-            <wp:docPr id="12" name="Picture 12"/>
+          <wp:inline distT="0" distB="0" distL="0" distR="0" wp14:anchorId="1971D50B" wp14:editId="3E89E0AF">
+            <wp:extent cx="5943600" cy="3823970"/>
+            <wp:effectExtent l="0" t="0" r="0" b="5080"/>
+            <wp:docPr id="3" name="Picture 3"/>
             <wp:cNvGraphicFramePr>
               <a:graphicFrameLocks xmlns:a="http://schemas.openxmlformats.org/drawingml/2006/main" noChangeAspect="1"/>
             </wp:cNvGraphicFramePr>
@@ -736,7 +658,7 @@
                   <pic:spPr>
                     <a:xfrm>
                       <a:off x="0" y="0"/>
-                      <a:ext cx="5943600" cy="1583055"/>
+                      <a:ext cx="5943600" cy="3823970"/>
                     </a:xfrm>
                     <a:prstGeom prst="rect">
                       <a:avLst/>
@@ -759,70 +681,24 @@
     </w:p>
     <w:p>
       <w:pPr>
-        <w:pStyle w:val="ListParagraph"/>
-        <w:numPr>
-          <w:ilvl w:val="0"/>
-          <w:numId w:val="1"/>
-        </w:numPr>
-      </w:pPr>
-      <w:r>
-        <w:t>This a</w:t>
-      </w:r>
-      <w:r>
-        <w:t xml:space="preserve">gent </w:t>
-      </w:r>
-      <w:r>
-        <w:t xml:space="preserve">(named Sourav having contact no. </w:t>
-      </w:r>
-      <w:r>
-        <w:t>8810101011</w:t>
-      </w:r>
-      <w:r>
-        <w:t xml:space="preserve">) </w:t>
-      </w:r>
-      <w:r>
-        <w:t xml:space="preserve">then collects the booking amount from the customer and books the shipment using </w:t>
-      </w:r>
-      <w:r>
-        <w:rPr>
-          <w:b/>
-          <w:bCs/>
-        </w:rPr>
-        <w:t>Book-Shipment API</w:t>
-      </w:r>
-      <w:r>
-        <w:t xml:space="preserve"> with some optional remarks. </w:t>
-      </w:r>
-    </w:p>
-    <w:p>
-      <w:pPr>
-        <w:rPr>
-          <w:b/>
-          <w:bCs/>
-        </w:rPr>
-      </w:pPr>
-      <w:r>
-        <w:rPr>
-          <w:b/>
-          <w:bCs/>
-        </w:rPr>
-        <w:lastRenderedPageBreak/>
-        <w:t xml:space="preserve">Note: This API also takes care of adding the customer details into the system (customer table) if not already exists. </w:t>
-      </w:r>
-    </w:p>
-    <w:p>
-      <w:pPr>
-        <w:rPr>
-          <w:b/>
-          <w:bCs/>
-        </w:rPr>
-      </w:pPr>
-      <w:r>
-        <w:rPr>
-          <w:b/>
-          <w:bCs/>
-        </w:rPr>
-        <w:t>Verify that agent Sourav having contact no. 8810101011 belongs to B0001-Noida HO branch:</w:t>
+        <w:rPr>
+          <w:b/>
+          <w:bCs/>
+        </w:rPr>
+      </w:pPr>
+      <w:r>
+        <w:rPr>
+          <w:b/>
+          <w:bCs/>
+        </w:rPr>
+        <w:t xml:space="preserve">Note: Application is using a random algorithm to generate route between two pincodes. </w:t>
+      </w:r>
+      <w:r>
+        <w:rPr>
+          <w:b/>
+          <w:bCs/>
+        </w:rPr>
+        <w:t>This is how the data looks like in the route table depicting route between 201301 and 701332</w:t>
       </w:r>
     </w:p>
     <w:p>
@@ -837,10 +713,10 @@
           <w:noProof/>
         </w:rPr>
         <w:drawing>
-          <wp:inline distT="0" distB="0" distL="0" distR="0" wp14:anchorId="07CF2332" wp14:editId="7686D02A">
-            <wp:extent cx="5943600" cy="1242695"/>
+          <wp:inline distT="0" distB="0" distL="0" distR="0" wp14:anchorId="7559BE29" wp14:editId="6438CE3E">
+            <wp:extent cx="5943600" cy="1583055"/>
             <wp:effectExtent l="0" t="0" r="0" b="0"/>
-            <wp:docPr id="58" name="Picture 58"/>
+            <wp:docPr id="12" name="Picture 12"/>
             <wp:cNvGraphicFramePr>
               <a:graphicFrameLocks xmlns:a="http://schemas.openxmlformats.org/drawingml/2006/main" noChangeAspect="1"/>
             </wp:cNvGraphicFramePr>
@@ -860,7 +736,7 @@
                   <pic:spPr>
                     <a:xfrm>
                       <a:off x="0" y="0"/>
-                      <a:ext cx="5943600" cy="1242695"/>
+                      <a:ext cx="5943600" cy="1583055"/>
                     </a:xfrm>
                     <a:prstGeom prst="rect">
                       <a:avLst/>
@@ -882,15 +758,89 @@
       </w:pPr>
     </w:p>
     <w:p>
+      <w:pPr>
+        <w:pStyle w:val="ListParagraph"/>
+        <w:numPr>
+          <w:ilvl w:val="0"/>
+          <w:numId w:val="1"/>
+        </w:numPr>
+      </w:pPr>
+      <w:r>
+        <w:t>This a</w:t>
+      </w:r>
+      <w:r>
+        <w:t xml:space="preserve">gent </w:t>
+      </w:r>
+      <w:r>
+        <w:t xml:space="preserve">(named Sourav having contact no. </w:t>
+      </w:r>
+      <w:r>
+        <w:t>8810101011</w:t>
+      </w:r>
+      <w:r>
+        <w:t xml:space="preserve">) </w:t>
+      </w:r>
+      <w:r>
+        <w:t xml:space="preserve">then collects the booking amount from the customer and books the shipment using </w:t>
+      </w:r>
+      <w:r>
+        <w:rPr>
+          <w:b/>
+          <w:bCs/>
+        </w:rPr>
+        <w:t>Book-Shipment API</w:t>
+      </w:r>
+      <w:r>
+        <w:t xml:space="preserve"> with some optional remarks. </w:t>
+      </w:r>
+    </w:p>
+    <w:p>
+      <w:pPr>
+        <w:rPr>
+          <w:b/>
+          <w:bCs/>
+        </w:rPr>
+      </w:pPr>
+      <w:r>
+        <w:rPr>
+          <w:b/>
+          <w:bCs/>
+        </w:rPr>
+        <w:t xml:space="preserve">Note: This API also takes care of adding the customer details into the system (customer table) if not already exists. </w:t>
+      </w:r>
+    </w:p>
+    <w:p>
+      <w:pPr>
+        <w:rPr>
+          <w:b/>
+          <w:bCs/>
+        </w:rPr>
+      </w:pPr>
+      <w:r>
+        <w:rPr>
+          <w:b/>
+          <w:bCs/>
+        </w:rPr>
+        <w:lastRenderedPageBreak/>
+        <w:t>Verify that agent Sourav having contact no. 8810101011 belongs to B0001-Noida HO branch:</w:t>
+      </w:r>
+    </w:p>
+    <w:p>
+      <w:pPr>
+        <w:rPr>
+          <w:b/>
+          <w:bCs/>
+        </w:rPr>
+      </w:pPr>
       <w:r>
         <w:rPr>
           <w:noProof/>
         </w:rPr>
         <w:drawing>
-          <wp:inline distT="0" distB="0" distL="0" distR="0" wp14:anchorId="7D2DBAAB" wp14:editId="3D2617DC">
-            <wp:extent cx="5943600" cy="1696720"/>
-            <wp:effectExtent l="0" t="0" r="0" b="0"/>
-            <wp:docPr id="15" name="Picture 15"/>
+          <wp:inline distT="0" distB="0" distL="0" distR="0" wp14:anchorId="78960E0C" wp14:editId="362E923B">
+            <wp:extent cx="5943600" cy="1631950"/>
+            <wp:effectExtent l="0" t="0" r="0" b="6350"/>
+            <wp:docPr id="4" name="Picture 4"/>
             <wp:cNvGraphicFramePr>
               <a:graphicFrameLocks xmlns:a="http://schemas.openxmlformats.org/drawingml/2006/main" noChangeAspect="1"/>
             </wp:cNvGraphicFramePr>
@@ -910,7 +860,7 @@
                   <pic:spPr>
                     <a:xfrm>
                       <a:off x="0" y="0"/>
-                      <a:ext cx="5943600" cy="1696720"/>
+                      <a:ext cx="5943600" cy="1631950"/>
                     </a:xfrm>
                     <a:prstGeom prst="rect">
                       <a:avLst/>
@@ -930,30 +880,17 @@
           <w:bCs/>
         </w:rPr>
       </w:pPr>
-      <w:r>
-        <w:rPr>
-          <w:b/>
-          <w:bCs/>
-        </w:rPr>
-        <w:t>Request &amp; Response:</w:t>
-      </w:r>
-    </w:p>
-    <w:p>
-      <w:pPr>
-        <w:rPr>
-          <w:b/>
-          <w:bCs/>
-        </w:rPr>
-      </w:pPr>
+    </w:p>
+    <w:p>
       <w:r>
         <w:rPr>
           <w:noProof/>
         </w:rPr>
         <w:drawing>
-          <wp:inline distT="0" distB="0" distL="0" distR="0" wp14:anchorId="7B901A0F" wp14:editId="2832DF26">
-            <wp:extent cx="5943600" cy="1962150"/>
+          <wp:inline distT="0" distB="0" distL="0" distR="0" wp14:anchorId="7D2DBAAB" wp14:editId="3D2617DC">
+            <wp:extent cx="5943600" cy="1696720"/>
             <wp:effectExtent l="0" t="0" r="0" b="0"/>
-            <wp:docPr id="16" name="Picture 16"/>
+            <wp:docPr id="15" name="Picture 15"/>
             <wp:cNvGraphicFramePr>
               <a:graphicFrameLocks xmlns:a="http://schemas.openxmlformats.org/drawingml/2006/main" noChangeAspect="1"/>
             </wp:cNvGraphicFramePr>
@@ -973,7 +910,7 @@
                   <pic:spPr>
                     <a:xfrm>
                       <a:off x="0" y="0"/>
-                      <a:ext cx="5943600" cy="1962150"/>
+                      <a:ext cx="5943600" cy="1696720"/>
                     </a:xfrm>
                     <a:prstGeom prst="rect">
                       <a:avLst/>
@@ -998,31 +935,25 @@
           <w:b/>
           <w:bCs/>
         </w:rPr>
-        <w:t xml:space="preserve">Verify </w:t>
-      </w:r>
-      <w:r>
-        <w:rPr>
-          <w:b/>
-          <w:bCs/>
-        </w:rPr>
-        <w:t>Table Snapshots:</w:t>
-      </w:r>
-    </w:p>
-    <w:p>
-      <w:r>
-        <w:t>Shipment:</w:t>
-      </w:r>
-    </w:p>
-    <w:p>
+        <w:t>Request &amp; Response:</w:t>
+      </w:r>
+    </w:p>
+    <w:p>
+      <w:pPr>
+        <w:rPr>
+          <w:b/>
+          <w:bCs/>
+        </w:rPr>
+      </w:pPr>
       <w:r>
         <w:rPr>
           <w:noProof/>
         </w:rPr>
         <w:drawing>
-          <wp:inline distT="0" distB="0" distL="0" distR="0" wp14:anchorId="0B3DB7A2" wp14:editId="73BD2E63">
-            <wp:extent cx="5943600" cy="784860"/>
+          <wp:inline distT="0" distB="0" distL="0" distR="0" wp14:anchorId="7B901A0F" wp14:editId="2832DF26">
+            <wp:extent cx="5943600" cy="1962150"/>
             <wp:effectExtent l="0" t="0" r="0" b="0"/>
-            <wp:docPr id="20" name="Picture 20"/>
+            <wp:docPr id="16" name="Picture 16"/>
             <wp:cNvGraphicFramePr>
               <a:graphicFrameLocks xmlns:a="http://schemas.openxmlformats.org/drawingml/2006/main" noChangeAspect="1"/>
             </wp:cNvGraphicFramePr>
@@ -1042,7 +973,7 @@
                   <pic:spPr>
                     <a:xfrm>
                       <a:off x="0" y="0"/>
-                      <a:ext cx="5943600" cy="784860"/>
+                      <a:ext cx="5943600" cy="1962150"/>
                     </a:xfrm>
                     <a:prstGeom prst="rect">
                       <a:avLst/>
@@ -1055,11 +986,31 @@
         </w:drawing>
       </w:r>
     </w:p>
-    <w:p/>
-    <w:p/>
-    <w:p>
-      <w:r>
-        <w:t>Shipment_Tracker:</w:t>
+    <w:p>
+      <w:pPr>
+        <w:rPr>
+          <w:b/>
+          <w:bCs/>
+        </w:rPr>
+      </w:pPr>
+      <w:r>
+        <w:rPr>
+          <w:b/>
+          <w:bCs/>
+        </w:rPr>
+        <w:t xml:space="preserve">Verify </w:t>
+      </w:r>
+      <w:r>
+        <w:rPr>
+          <w:b/>
+          <w:bCs/>
+        </w:rPr>
+        <w:t>Table Snapshots:</w:t>
+      </w:r>
+    </w:p>
+    <w:p>
+      <w:r>
+        <w:t>Shipment:</w:t>
       </w:r>
     </w:p>
     <w:p>
@@ -1068,10 +1019,10 @@
           <w:noProof/>
         </w:rPr>
         <w:drawing>
-          <wp:inline distT="0" distB="0" distL="0" distR="0" wp14:anchorId="2D877FAB" wp14:editId="23FCC6E0">
-            <wp:extent cx="5943600" cy="755650"/>
-            <wp:effectExtent l="0" t="0" r="0" b="6350"/>
-            <wp:docPr id="21" name="Picture 21"/>
+          <wp:inline distT="0" distB="0" distL="0" distR="0" wp14:anchorId="46E84ADB" wp14:editId="427E405D">
+            <wp:extent cx="5943600" cy="885825"/>
+            <wp:effectExtent l="0" t="0" r="0" b="9525"/>
+            <wp:docPr id="13" name="Picture 13"/>
             <wp:cNvGraphicFramePr>
               <a:graphicFrameLocks xmlns:a="http://schemas.openxmlformats.org/drawingml/2006/main" noChangeAspect="1"/>
             </wp:cNvGraphicFramePr>
@@ -1091,7 +1042,7 @@
                   <pic:spPr>
                     <a:xfrm>
                       <a:off x="0" y="0"/>
-                      <a:ext cx="5943600" cy="755650"/>
+                      <a:ext cx="5943600" cy="885825"/>
                     </a:xfrm>
                     <a:prstGeom prst="rect">
                       <a:avLst/>
@@ -1106,7 +1057,8 @@
     </w:p>
     <w:p>
       <w:r>
-        <w:t>Customer:</w:t>
+        <w:lastRenderedPageBreak/>
+        <w:t>Shipment_Tracker:</w:t>
       </w:r>
     </w:p>
     <w:p>
@@ -1115,10 +1067,10 @@
           <w:noProof/>
         </w:rPr>
         <w:drawing>
-          <wp:inline distT="0" distB="0" distL="0" distR="0" wp14:anchorId="25D37149" wp14:editId="578F59E2">
-            <wp:extent cx="3543300" cy="995607"/>
-            <wp:effectExtent l="0" t="0" r="0" b="0"/>
-            <wp:docPr id="19" name="Picture 19"/>
+          <wp:inline distT="0" distB="0" distL="0" distR="0" wp14:anchorId="2D877FAB" wp14:editId="23FCC6E0">
+            <wp:extent cx="5943600" cy="755650"/>
+            <wp:effectExtent l="0" t="0" r="0" b="6350"/>
+            <wp:docPr id="21" name="Picture 21"/>
             <wp:cNvGraphicFramePr>
               <a:graphicFrameLocks xmlns:a="http://schemas.openxmlformats.org/drawingml/2006/main" noChangeAspect="1"/>
             </wp:cNvGraphicFramePr>
@@ -1138,7 +1090,7 @@
                   <pic:spPr>
                     <a:xfrm>
                       <a:off x="0" y="0"/>
-                      <a:ext cx="3579981" cy="1005914"/>
+                      <a:ext cx="5943600" cy="755650"/>
                     </a:xfrm>
                     <a:prstGeom prst="rect">
                       <a:avLst/>
@@ -1152,66 +1104,8 @@
       </w:r>
     </w:p>
     <w:p>
-      <w:pPr>
-        <w:pStyle w:val="ListParagraph"/>
-        <w:numPr>
-          <w:ilvl w:val="0"/>
-          <w:numId w:val="1"/>
-        </w:numPr>
-      </w:pPr>
-      <w:r>
-        <w:t xml:space="preserve">From the local agencies, shipments are moved to their respective local branches at regular interval. </w:t>
-      </w:r>
-      <w:r>
-        <w:t>Thus, this shipment with consignment#</w:t>
-      </w:r>
-      <w:r>
-        <w:t xml:space="preserve"> </w:t>
-      </w:r>
-      <w:r>
-        <w:rPr>
-          <w:b/>
-          <w:bCs/>
-        </w:rPr>
-        <w:t>IN000001BM</w:t>
-      </w:r>
-      <w:r>
-        <w:t xml:space="preserve"> is received at its local branch “</w:t>
-      </w:r>
-      <w:r>
-        <w:rPr>
-          <w:b/>
-          <w:bCs/>
-        </w:rPr>
-        <w:t>Noida HO</w:t>
-      </w:r>
-      <w:r>
-        <w:t>”. Employee at this branch</w:t>
-      </w:r>
-      <w:r>
-        <w:t xml:space="preserve"> having Employee ID#</w:t>
-      </w:r>
-      <w:r>
-        <w:t xml:space="preserve"> 100001</w:t>
-      </w:r>
-      <w:r>
-        <w:t xml:space="preserve">, then uses </w:t>
-      </w:r>
-      <w:r>
-        <w:rPr>
-          <w:b/>
-          <w:bCs/>
-        </w:rPr>
-        <w:t>Forward-Shipment API</w:t>
-      </w:r>
-      <w:r>
-        <w:t xml:space="preserve"> to receive</w:t>
-      </w:r>
-      <w:r>
-        <w:t xml:space="preserve"> it and updates its status to “Received at Source Branch”</w:t>
-      </w:r>
-      <w:r>
-        <w:t>.</w:t>
+      <w:r>
+        <w:t>Customer:</w:t>
       </w:r>
     </w:p>
     <w:p>
@@ -1220,10 +1114,10 @@
           <w:noProof/>
         </w:rPr>
         <w:drawing>
-          <wp:inline distT="0" distB="0" distL="0" distR="0" wp14:anchorId="10664452" wp14:editId="4275F8C9">
-            <wp:extent cx="5943600" cy="1830070"/>
+          <wp:inline distT="0" distB="0" distL="0" distR="0" wp14:anchorId="243B10B6" wp14:editId="68482C74">
+            <wp:extent cx="5943600" cy="1666240"/>
             <wp:effectExtent l="0" t="0" r="0" b="0"/>
-            <wp:docPr id="22" name="Picture 22"/>
+            <wp:docPr id="14" name="Picture 14"/>
             <wp:cNvGraphicFramePr>
               <a:graphicFrameLocks xmlns:a="http://schemas.openxmlformats.org/drawingml/2006/main" noChangeAspect="1"/>
             </wp:cNvGraphicFramePr>
@@ -1243,7 +1137,7 @@
                   <pic:spPr>
                     <a:xfrm>
                       <a:off x="0" y="0"/>
-                      <a:ext cx="5943600" cy="1830070"/>
+                      <a:ext cx="5943600" cy="1666240"/>
                     </a:xfrm>
                     <a:prstGeom prst="rect">
                       <a:avLst/>
@@ -1257,21 +1151,78 @@
       </w:r>
     </w:p>
     <w:p>
-      <w:r>
-        <w:t>Verify that employee having employee ID 100001 belongs to B0001 (Noida HO)</w:t>
-      </w:r>
-      <w:r>
-        <w:t>:</w:t>
-      </w:r>
+      <w:pPr>
+        <w:pStyle w:val="ListParagraph"/>
+        <w:numPr>
+          <w:ilvl w:val="0"/>
+          <w:numId w:val="1"/>
+        </w:numPr>
+      </w:pPr>
+      <w:r>
+        <w:t xml:space="preserve">From the local agencies, shipments are moved to their respective local branches at regular interval. </w:t>
+      </w:r>
+      <w:r>
+        <w:t>Thus, this shipment with consignment#</w:t>
+      </w:r>
+      <w:r>
+        <w:t xml:space="preserve"> </w:t>
+      </w:r>
+      <w:r>
+        <w:rPr>
+          <w:b/>
+          <w:bCs/>
+        </w:rPr>
+        <w:t>IN000001BM</w:t>
+      </w:r>
+      <w:r>
+        <w:t xml:space="preserve"> is received at its local branch “</w:t>
+      </w:r>
+      <w:r>
+        <w:rPr>
+          <w:b/>
+          <w:bCs/>
+        </w:rPr>
+        <w:t>Noida HO</w:t>
+      </w:r>
+      <w:r>
+        <w:t>”. Employee at this branch</w:t>
+      </w:r>
+      <w:r>
+        <w:t xml:space="preserve"> having Employee ID#</w:t>
+      </w:r>
+      <w:r>
+        <w:t xml:space="preserve"> 100001</w:t>
+      </w:r>
+      <w:r>
+        <w:t xml:space="preserve">, then uses </w:t>
+      </w:r>
+      <w:r>
+        <w:rPr>
+          <w:b/>
+          <w:bCs/>
+        </w:rPr>
+        <w:t>Forward-Shipment API</w:t>
+      </w:r>
+      <w:r>
+        <w:t xml:space="preserve"> to receive</w:t>
+      </w:r>
+      <w:r>
+        <w:t xml:space="preserve"> it and updates its status to “Received at Source Branch”</w:t>
+      </w:r>
+      <w:r>
+        <w:t>.</w:t>
+      </w:r>
+    </w:p>
+    <w:p>
       <w:r>
         <w:rPr>
           <w:noProof/>
         </w:rPr>
         <w:drawing>
-          <wp:inline distT="0" distB="0" distL="0" distR="0" wp14:anchorId="3B088C60" wp14:editId="38416E1E">
-            <wp:extent cx="5943600" cy="1133475"/>
-            <wp:effectExtent l="0" t="0" r="0" b="9525"/>
-            <wp:docPr id="23" name="Picture 23"/>
+          <wp:inline distT="0" distB="0" distL="0" distR="0" wp14:anchorId="10664452" wp14:editId="4275F8C9">
+            <wp:extent cx="5943600" cy="1830070"/>
+            <wp:effectExtent l="0" t="0" r="0" b="0"/>
+            <wp:docPr id="22" name="Picture 22"/>
             <wp:cNvGraphicFramePr>
               <a:graphicFrameLocks xmlns:a="http://schemas.openxmlformats.org/drawingml/2006/main" noChangeAspect="1"/>
             </wp:cNvGraphicFramePr>
@@ -1291,7 +1242,7 @@
                   <pic:spPr>
                     <a:xfrm>
                       <a:off x="0" y="0"/>
-                      <a:ext cx="5943600" cy="1133475"/>
+                      <a:ext cx="5943600" cy="1830070"/>
                     </a:xfrm>
                     <a:prstGeom prst="rect">
                       <a:avLst/>
@@ -1304,70 +1255,29 @@
         </w:drawing>
       </w:r>
     </w:p>
-    <w:p/>
-    <w:p>
-      <w:pPr>
-        <w:rPr>
-          <w:b/>
-          <w:bCs/>
-        </w:rPr>
-      </w:pPr>
-    </w:p>
-    <w:p>
-      <w:pPr>
-        <w:rPr>
-          <w:b/>
-          <w:bCs/>
-        </w:rPr>
-      </w:pPr>
-    </w:p>
-    <w:p>
-      <w:pPr>
-        <w:rPr>
-          <w:b/>
-          <w:bCs/>
-        </w:rPr>
-      </w:pPr>
-    </w:p>
-    <w:p>
-      <w:pPr>
-        <w:rPr>
-          <w:b/>
-          <w:bCs/>
-        </w:rPr>
-      </w:pPr>
-    </w:p>
-    <w:p>
-      <w:pPr>
-        <w:rPr>
-          <w:b/>
-          <w:bCs/>
-        </w:rPr>
-      </w:pPr>
-      <w:r>
-        <w:rPr>
-          <w:b/>
-          <w:bCs/>
-        </w:rPr>
-        <w:t>Request &amp; Response:</w:t>
-      </w:r>
-    </w:p>
-    <w:p>
-      <w:pPr>
-        <w:rPr>
-          <w:b/>
-          <w:bCs/>
-        </w:rPr>
-      </w:pPr>
-      <w:r>
+    <w:p>
+      <w:pPr>
         <w:rPr>
           <w:noProof/>
         </w:rPr>
+      </w:pPr>
+      <w:r>
+        <w:t>Verify that employee having employee ID 100001 belongs to B0001 (Noida HO)</w:t>
+      </w:r>
+      <w:r>
+        <w:t>:</w:t>
+      </w:r>
+    </w:p>
+    <w:p>
+      <w:r>
+        <w:rPr>
+          <w:noProof/>
+        </w:rPr>
         <w:drawing>
-          <wp:inline distT="0" distB="0" distL="0" distR="0" wp14:anchorId="74A77328" wp14:editId="4574586E">
-            <wp:extent cx="5943600" cy="1449705"/>
-            <wp:effectExtent l="0" t="0" r="0" b="0"/>
-            <wp:docPr id="24" name="Picture 24"/>
+          <wp:inline distT="0" distB="0" distL="0" distR="0" wp14:anchorId="603C51B5" wp14:editId="350DB95B">
+            <wp:extent cx="5305425" cy="1311729"/>
+            <wp:effectExtent l="0" t="0" r="0" b="3175"/>
+            <wp:docPr id="17" name="Picture 17"/>
             <wp:cNvGraphicFramePr>
               <a:graphicFrameLocks xmlns:a="http://schemas.openxmlformats.org/drawingml/2006/main" noChangeAspect="1"/>
             </wp:cNvGraphicFramePr>
@@ -1387,7 +1297,7 @@
                   <pic:spPr>
                     <a:xfrm>
                       <a:off x="0" y="0"/>
-                      <a:ext cx="5943600" cy="1449705"/>
+                      <a:ext cx="5312712" cy="1313531"/>
                     </a:xfrm>
                     <a:prstGeom prst="rect">
                       <a:avLst/>
@@ -1407,34 +1317,29 @@
           <w:bCs/>
         </w:rPr>
       </w:pPr>
-      <w:r>
-        <w:rPr>
-          <w:b/>
-          <w:bCs/>
-        </w:rPr>
-        <w:t xml:space="preserve">Verify </w:t>
-      </w:r>
-      <w:r>
-        <w:rPr>
-          <w:b/>
-          <w:bCs/>
-        </w:rPr>
-        <w:t>Table Snapshots:</w:t>
-      </w:r>
-    </w:p>
-    <w:p>
-      <w:pPr>
-        <w:rPr>
-          <w:b/>
-          <w:bCs/>
-        </w:rPr>
-      </w:pPr>
-      <w:r>
-        <w:rPr>
-          <w:b/>
-          <w:bCs/>
-        </w:rPr>
-        <w:t>Shipment:</w:t>
+    </w:p>
+    <w:p>
+      <w:pPr>
+        <w:rPr>
+          <w:b/>
+          <w:bCs/>
+        </w:rPr>
+      </w:pPr>
+    </w:p>
+    <w:p>
+      <w:pPr>
+        <w:rPr>
+          <w:b/>
+          <w:bCs/>
+        </w:rPr>
+      </w:pPr>
+      <w:r>
+        <w:rPr>
+          <w:b/>
+          <w:bCs/>
+        </w:rPr>
+        <w:lastRenderedPageBreak/>
+        <w:t>Request &amp; Response:</w:t>
       </w:r>
     </w:p>
     <w:p>
@@ -1449,10 +1354,10 @@
           <w:noProof/>
         </w:rPr>
         <w:drawing>
-          <wp:inline distT="0" distB="0" distL="0" distR="0" wp14:anchorId="33EA37EF" wp14:editId="565F1D23">
-            <wp:extent cx="5943600" cy="805180"/>
+          <wp:inline distT="0" distB="0" distL="0" distR="0" wp14:anchorId="74A77328" wp14:editId="4574586E">
+            <wp:extent cx="5943600" cy="1449705"/>
             <wp:effectExtent l="0" t="0" r="0" b="0"/>
-            <wp:docPr id="25" name="Picture 25"/>
+            <wp:docPr id="24" name="Picture 24"/>
             <wp:cNvGraphicFramePr>
               <a:graphicFrameLocks xmlns:a="http://schemas.openxmlformats.org/drawingml/2006/main" noChangeAspect="1"/>
             </wp:cNvGraphicFramePr>
@@ -1472,7 +1377,7 @@
                   <pic:spPr>
                     <a:xfrm>
                       <a:off x="0" y="0"/>
-                      <a:ext cx="5943600" cy="805180"/>
+                      <a:ext cx="5943600" cy="1449705"/>
                     </a:xfrm>
                     <a:prstGeom prst="rect">
                       <a:avLst/>
@@ -1492,20 +1397,34 @@
           <w:bCs/>
         </w:rPr>
       </w:pPr>
-    </w:p>
-    <w:p>
-      <w:pPr>
-        <w:rPr>
-          <w:b/>
-          <w:bCs/>
-        </w:rPr>
-      </w:pPr>
-      <w:r>
-        <w:rPr>
-          <w:b/>
-          <w:bCs/>
-        </w:rPr>
-        <w:t>Shipment Tracker:</w:t>
+      <w:r>
+        <w:rPr>
+          <w:b/>
+          <w:bCs/>
+        </w:rPr>
+        <w:t xml:space="preserve">Verify </w:t>
+      </w:r>
+      <w:r>
+        <w:rPr>
+          <w:b/>
+          <w:bCs/>
+        </w:rPr>
+        <w:t>Table Snapshots:</w:t>
+      </w:r>
+    </w:p>
+    <w:p>
+      <w:pPr>
+        <w:rPr>
+          <w:b/>
+          <w:bCs/>
+        </w:rPr>
+      </w:pPr>
+      <w:r>
+        <w:rPr>
+          <w:b/>
+          <w:bCs/>
+        </w:rPr>
+        <w:t>Shipment:</w:t>
       </w:r>
     </w:p>
     <w:p>
@@ -1520,10 +1439,10 @@
           <w:noProof/>
         </w:rPr>
         <w:drawing>
-          <wp:inline distT="0" distB="0" distL="0" distR="0" wp14:anchorId="4F24BB0E" wp14:editId="6A8960CE">
-            <wp:extent cx="5943600" cy="911225"/>
-            <wp:effectExtent l="0" t="0" r="0" b="3175"/>
-            <wp:docPr id="26" name="Picture 26"/>
+          <wp:inline distT="0" distB="0" distL="0" distR="0" wp14:anchorId="7C064424" wp14:editId="3BB46768">
+            <wp:extent cx="5943600" cy="748030"/>
+            <wp:effectExtent l="0" t="0" r="0" b="0"/>
+            <wp:docPr id="18" name="Picture 18"/>
             <wp:cNvGraphicFramePr>
               <a:graphicFrameLocks xmlns:a="http://schemas.openxmlformats.org/drawingml/2006/main" noChangeAspect="1"/>
             </wp:cNvGraphicFramePr>
@@ -1543,7 +1462,7 @@
                   <pic:spPr>
                     <a:xfrm>
                       <a:off x="0" y="0"/>
-                      <a:ext cx="5943600" cy="911225"/>
+                      <a:ext cx="5943600" cy="748030"/>
                     </a:xfrm>
                     <a:prstGeom prst="rect">
                       <a:avLst/>
@@ -1566,110 +1485,17 @@
     </w:p>
     <w:p>
       <w:pPr>
-        <w:pStyle w:val="ListParagraph"/>
-        <w:numPr>
-          <w:ilvl w:val="0"/>
-          <w:numId w:val="1"/>
-        </w:numPr>
-      </w:pPr>
-      <w:r>
-        <w:t xml:space="preserve">Shipments in status “Received at source branch” are then processed further. </w:t>
-      </w:r>
-      <w:r>
-        <w:t>Another e</w:t>
-      </w:r>
-      <w:r>
-        <w:t>mployee with employee ID #</w:t>
-      </w:r>
-      <w:r>
-        <w:rPr>
-          <w:b/>
-          <w:bCs/>
-        </w:rPr>
-        <w:t>1000</w:t>
-      </w:r>
-      <w:r>
-        <w:rPr>
-          <w:b/>
-          <w:bCs/>
-        </w:rPr>
-        <w:t>0</w:t>
-      </w:r>
-      <w:r>
-        <w:rPr>
-          <w:b/>
-          <w:bCs/>
-        </w:rPr>
-        <w:t>8</w:t>
-      </w:r>
-      <w:r>
-        <w:t xml:space="preserve"> </w:t>
-      </w:r>
-      <w:r>
-        <w:t xml:space="preserve">of the same branch </w:t>
-      </w:r>
-      <w:r>
-        <w:t xml:space="preserve">again uses the </w:t>
-      </w:r>
-      <w:r>
-        <w:rPr>
-          <w:b/>
-          <w:bCs/>
-        </w:rPr>
-        <w:t>Forward-Shipment</w:t>
-      </w:r>
-      <w:r>
-        <w:t xml:space="preserve"> API and forwards the shipment to the next branch</w:t>
-      </w:r>
-      <w:r>
-        <w:t xml:space="preserve"> (which is </w:t>
-      </w:r>
-      <w:r>
-        <w:t>“</w:t>
-      </w:r>
-      <w:r>
-        <w:t>Delhi HO</w:t>
-      </w:r>
-      <w:r>
-        <w:t>”</w:t>
-      </w:r>
-      <w:r>
-        <w:t>)</w:t>
-      </w:r>
-      <w:r>
-        <w:t xml:space="preserve"> based upon the pre-determined route as returned by Get-Route API in point#2</w:t>
-      </w:r>
-      <w:r>
-        <w:t>. Status is updated to “In Transit”.</w:t>
-      </w:r>
-    </w:p>
-    <w:p>
-      <w:pPr>
-        <w:rPr>
-          <w:b/>
-          <w:bCs/>
-        </w:rPr>
-      </w:pPr>
-      <w:r>
-        <w:rPr>
-          <w:b/>
-          <w:bCs/>
-        </w:rPr>
-        <w:t>Verify that employee having employee ID 10000</w:t>
-      </w:r>
-      <w:r>
-        <w:rPr>
-          <w:b/>
-          <w:bCs/>
-        </w:rPr>
-        <w:t>8</w:t>
-      </w:r>
-      <w:r>
-        <w:rPr>
-          <w:b/>
-          <w:bCs/>
-        </w:rPr>
-        <w:t xml:space="preserve"> belongs to B0001 (Noida HO):</w:t>
+        <w:rPr>
+          <w:b/>
+          <w:bCs/>
+        </w:rPr>
+      </w:pPr>
+      <w:r>
+        <w:rPr>
+          <w:b/>
+          <w:bCs/>
+        </w:rPr>
+        <w:t>Shipment Tracker:</w:t>
       </w:r>
     </w:p>
     <w:p>
@@ -1684,10 +1510,10 @@
           <w:noProof/>
         </w:rPr>
         <w:drawing>
-          <wp:inline distT="0" distB="0" distL="0" distR="0" wp14:anchorId="249FD737" wp14:editId="645BC197">
-            <wp:extent cx="5943600" cy="1113790"/>
-            <wp:effectExtent l="0" t="0" r="0" b="0"/>
-            <wp:docPr id="27" name="Picture 27"/>
+          <wp:inline distT="0" distB="0" distL="0" distR="0" wp14:anchorId="4F24BB0E" wp14:editId="6A8960CE">
+            <wp:extent cx="5943600" cy="911225"/>
+            <wp:effectExtent l="0" t="0" r="0" b="3175"/>
+            <wp:docPr id="26" name="Picture 26"/>
             <wp:cNvGraphicFramePr>
               <a:graphicFrameLocks xmlns:a="http://schemas.openxmlformats.org/drawingml/2006/main" noChangeAspect="1"/>
             </wp:cNvGraphicFramePr>
@@ -1707,7 +1533,7 @@
                   <pic:spPr>
                     <a:xfrm>
                       <a:off x="0" y="0"/>
-                      <a:ext cx="5943600" cy="1113790"/>
+                      <a:ext cx="5943600" cy="911225"/>
                     </a:xfrm>
                     <a:prstGeom prst="rect">
                       <a:avLst/>
@@ -1730,25 +1556,110 @@
     </w:p>
     <w:p>
       <w:pPr>
-        <w:rPr>
-          <w:b/>
-          <w:bCs/>
-        </w:rPr>
-      </w:pPr>
-    </w:p>
-    <w:p>
-      <w:pPr>
-        <w:rPr>
-          <w:b/>
-          <w:bCs/>
-        </w:rPr>
-      </w:pPr>
-      <w:r>
-        <w:rPr>
-          <w:b/>
-          <w:bCs/>
-        </w:rPr>
-        <w:t>Request &amp; Response:</w:t>
+        <w:pStyle w:val="ListParagraph"/>
+        <w:numPr>
+          <w:ilvl w:val="0"/>
+          <w:numId w:val="1"/>
+        </w:numPr>
+      </w:pPr>
+      <w:r>
+        <w:t xml:space="preserve">Shipments in status “Received at source branch” are then processed further. </w:t>
+      </w:r>
+      <w:r>
+        <w:t>Another e</w:t>
+      </w:r>
+      <w:r>
+        <w:t>mployee with employee ID #</w:t>
+      </w:r>
+      <w:r>
+        <w:rPr>
+          <w:b/>
+          <w:bCs/>
+        </w:rPr>
+        <w:t>1000</w:t>
+      </w:r>
+      <w:r>
+        <w:rPr>
+          <w:b/>
+          <w:bCs/>
+        </w:rPr>
+        <w:t>0</w:t>
+      </w:r>
+      <w:r>
+        <w:rPr>
+          <w:b/>
+          <w:bCs/>
+        </w:rPr>
+        <w:t>8</w:t>
+      </w:r>
+      <w:r>
+        <w:t xml:space="preserve"> </w:t>
+      </w:r>
+      <w:r>
+        <w:t xml:space="preserve">of the same branch </w:t>
+      </w:r>
+      <w:r>
+        <w:t xml:space="preserve">again uses the </w:t>
+      </w:r>
+      <w:r>
+        <w:rPr>
+          <w:b/>
+          <w:bCs/>
+        </w:rPr>
+        <w:t>Forward-Shipment</w:t>
+      </w:r>
+      <w:r>
+        <w:t xml:space="preserve"> API and forwards the shipment to the next branch</w:t>
+      </w:r>
+      <w:r>
+        <w:t xml:space="preserve"> (which is </w:t>
+      </w:r>
+      <w:r>
+        <w:t>“</w:t>
+      </w:r>
+      <w:r>
+        <w:t>Delhi HO</w:t>
+      </w:r>
+      <w:r>
+        <w:t>”</w:t>
+      </w:r>
+      <w:r>
+        <w:t>)</w:t>
+      </w:r>
+      <w:r>
+        <w:t xml:space="preserve"> based upon the pre-determined route as returned by Get-Route API in point#2</w:t>
+      </w:r>
+      <w:r>
+        <w:t>. Status is updated to “In Transit”.</w:t>
+      </w:r>
+    </w:p>
+    <w:p>
+      <w:pPr>
+        <w:rPr>
+          <w:b/>
+          <w:bCs/>
+        </w:rPr>
+      </w:pPr>
+      <w:r>
+        <w:rPr>
+          <w:b/>
+          <w:bCs/>
+        </w:rPr>
+        <w:t>Verify that employee having employee ID 10000</w:t>
+      </w:r>
+      <w:r>
+        <w:rPr>
+          <w:b/>
+          <w:bCs/>
+        </w:rPr>
+        <w:t>8</w:t>
+      </w:r>
+      <w:r>
+        <w:rPr>
+          <w:b/>
+          <w:bCs/>
+        </w:rPr>
+        <w:t xml:space="preserve"> belongs to B0001 (Noida HO):</w:t>
       </w:r>
     </w:p>
     <w:p>
@@ -1763,10 +1674,10 @@
           <w:noProof/>
         </w:rPr>
         <w:drawing>
-          <wp:inline distT="0" distB="0" distL="0" distR="0" wp14:anchorId="416AD238" wp14:editId="551649E7">
-            <wp:extent cx="5943600" cy="1353185"/>
+          <wp:inline distT="0" distB="0" distL="0" distR="0" wp14:anchorId="279AB121" wp14:editId="12DDD36E">
+            <wp:extent cx="5943600" cy="1583690"/>
             <wp:effectExtent l="0" t="0" r="0" b="0"/>
-            <wp:docPr id="28" name="Picture 28"/>
+            <wp:docPr id="75" name="Picture 75"/>
             <wp:cNvGraphicFramePr>
               <a:graphicFrameLocks xmlns:a="http://schemas.openxmlformats.org/drawingml/2006/main" noChangeAspect="1"/>
             </wp:cNvGraphicFramePr>
@@ -1786,7 +1697,7 @@
                   <pic:spPr>
                     <a:xfrm>
                       <a:off x="0" y="0"/>
-                      <a:ext cx="5943600" cy="1353185"/>
+                      <a:ext cx="5943600" cy="1583690"/>
                     </a:xfrm>
                     <a:prstGeom prst="rect">
                       <a:avLst/>
@@ -1814,34 +1725,20 @@
           <w:bCs/>
         </w:rPr>
       </w:pPr>
-      <w:r>
-        <w:rPr>
-          <w:b/>
-          <w:bCs/>
-        </w:rPr>
-        <w:t xml:space="preserve">Verify </w:t>
-      </w:r>
-      <w:r>
-        <w:rPr>
-          <w:b/>
-          <w:bCs/>
-        </w:rPr>
-        <w:t>Table Snapshots:</w:t>
-      </w:r>
-    </w:p>
-    <w:p>
-      <w:pPr>
-        <w:rPr>
-          <w:b/>
-          <w:bCs/>
-        </w:rPr>
-      </w:pPr>
-      <w:r>
-        <w:rPr>
-          <w:b/>
-          <w:bCs/>
-        </w:rPr>
-        <w:t>Shipment:</w:t>
+    </w:p>
+    <w:p>
+      <w:pPr>
+        <w:rPr>
+          <w:b/>
+          <w:bCs/>
+        </w:rPr>
+      </w:pPr>
+      <w:r>
+        <w:rPr>
+          <w:b/>
+          <w:bCs/>
+        </w:rPr>
+        <w:t>Request &amp; Response:</w:t>
       </w:r>
     </w:p>
     <w:p>
@@ -1856,10 +1753,10 @@
           <w:noProof/>
         </w:rPr>
         <w:drawing>
-          <wp:inline distT="0" distB="0" distL="0" distR="0" wp14:anchorId="5BA24967" wp14:editId="3EAC42C8">
-            <wp:extent cx="5943600" cy="812800"/>
-            <wp:effectExtent l="0" t="0" r="0" b="6350"/>
-            <wp:docPr id="29" name="Picture 29"/>
+          <wp:inline distT="0" distB="0" distL="0" distR="0" wp14:anchorId="416AD238" wp14:editId="551649E7">
+            <wp:extent cx="5943600" cy="1353185"/>
+            <wp:effectExtent l="0" t="0" r="0" b="0"/>
+            <wp:docPr id="28" name="Picture 28"/>
             <wp:cNvGraphicFramePr>
               <a:graphicFrameLocks xmlns:a="http://schemas.openxmlformats.org/drawingml/2006/main" noChangeAspect="1"/>
             </wp:cNvGraphicFramePr>
@@ -1879,7 +1776,7 @@
                   <pic:spPr>
                     <a:xfrm>
                       <a:off x="0" y="0"/>
-                      <a:ext cx="5943600" cy="812800"/>
+                      <a:ext cx="5943600" cy="1353185"/>
                     </a:xfrm>
                     <a:prstGeom prst="rect">
                       <a:avLst/>
@@ -1912,7 +1809,29 @@
           <w:b/>
           <w:bCs/>
         </w:rPr>
-        <w:t>Shipment_Tracker:</w:t>
+        <w:t xml:space="preserve">Verify </w:t>
+      </w:r>
+      <w:r>
+        <w:rPr>
+          <w:b/>
+          <w:bCs/>
+        </w:rPr>
+        <w:t>Table Snapshots:</w:t>
+      </w:r>
+    </w:p>
+    <w:p>
+      <w:pPr>
+        <w:rPr>
+          <w:b/>
+          <w:bCs/>
+        </w:rPr>
+      </w:pPr>
+      <w:r>
+        <w:rPr>
+          <w:b/>
+          <w:bCs/>
+        </w:rPr>
+        <w:t>Shipment:</w:t>
       </w:r>
     </w:p>
     <w:p>
@@ -1927,10 +1846,10 @@
           <w:noProof/>
         </w:rPr>
         <w:drawing>
-          <wp:inline distT="0" distB="0" distL="0" distR="0" wp14:anchorId="4250BE8B" wp14:editId="4FC13969">
-            <wp:extent cx="5943600" cy="955675"/>
+          <wp:inline distT="0" distB="0" distL="0" distR="0" wp14:anchorId="506B3284" wp14:editId="218E74A2">
+            <wp:extent cx="5943600" cy="770890"/>
             <wp:effectExtent l="0" t="0" r="0" b="0"/>
-            <wp:docPr id="30" name="Picture 30"/>
+            <wp:docPr id="76" name="Picture 76"/>
             <wp:cNvGraphicFramePr>
               <a:graphicFrameLocks xmlns:a="http://schemas.openxmlformats.org/drawingml/2006/main" noChangeAspect="1"/>
             </wp:cNvGraphicFramePr>
@@ -1950,7 +1869,7 @@
                   <pic:spPr>
                     <a:xfrm>
                       <a:off x="0" y="0"/>
-                      <a:ext cx="5943600" cy="955675"/>
+                      <a:ext cx="5943600" cy="770890"/>
                     </a:xfrm>
                     <a:prstGeom prst="rect">
                       <a:avLst/>
@@ -1973,70 +1892,35 @@
     </w:p>
     <w:p>
       <w:pPr>
-        <w:pStyle w:val="ListParagraph"/>
-        <w:numPr>
-          <w:ilvl w:val="0"/>
-          <w:numId w:val="1"/>
-        </w:numPr>
-      </w:pPr>
-      <w:r>
-        <w:t>Shipment</w:t>
-      </w:r>
-      <w:r>
-        <w:t xml:space="preserve"> with consignment#</w:t>
-      </w:r>
-      <w:r>
-        <w:t xml:space="preserve"> </w:t>
-      </w:r>
-      <w:r>
-        <w:rPr>
-          <w:b/>
-          <w:bCs/>
-        </w:rPr>
-        <w:t>IN000001BM</w:t>
-      </w:r>
-      <w:r>
-        <w:rPr>
-          <w:b/>
-          <w:bCs/>
-        </w:rPr>
-        <w:t xml:space="preserve"> </w:t>
-      </w:r>
-      <w:r>
-        <w:t xml:space="preserve">is received at Delhi HO branch. Employee with id # </w:t>
-      </w:r>
-      <w:r>
-        <w:t>100002</w:t>
-      </w:r>
-      <w:r>
-        <w:t xml:space="preserve"> processes it further using the same </w:t>
-      </w:r>
-      <w:r>
-        <w:rPr>
-          <w:b/>
-          <w:bCs/>
-        </w:rPr>
-        <w:t>Forward-Shipment</w:t>
-      </w:r>
-      <w:r>
-        <w:t xml:space="preserve"> API.</w:t>
-      </w:r>
-    </w:p>
-    <w:p>
-      <w:r>
-        <w:t>Verify that employee having employee ID 100002 belongs to B0002 (Delhi HO):</w:t>
-      </w:r>
-    </w:p>
-    <w:p>
+        <w:rPr>
+          <w:b/>
+          <w:bCs/>
+        </w:rPr>
+      </w:pPr>
+      <w:r>
+        <w:rPr>
+          <w:b/>
+          <w:bCs/>
+        </w:rPr>
+        <w:t>Shipment_Tracker:</w:t>
+      </w:r>
+    </w:p>
+    <w:p>
+      <w:pPr>
+        <w:rPr>
+          <w:b/>
+          <w:bCs/>
+        </w:rPr>
+      </w:pPr>
       <w:r>
         <w:rPr>
           <w:noProof/>
         </w:rPr>
         <w:drawing>
-          <wp:inline distT="0" distB="0" distL="0" distR="0" wp14:anchorId="2F2887E5" wp14:editId="64D54CF1">
-            <wp:extent cx="5943600" cy="1047115"/>
-            <wp:effectExtent l="0" t="0" r="0" b="635"/>
-            <wp:docPr id="31" name="Picture 31"/>
+          <wp:inline distT="0" distB="0" distL="0" distR="0" wp14:anchorId="4250BE8B" wp14:editId="4FC13969">
+            <wp:extent cx="5943600" cy="955675"/>
+            <wp:effectExtent l="0" t="0" r="0" b="0"/>
+            <wp:docPr id="30" name="Picture 30"/>
             <wp:cNvGraphicFramePr>
               <a:graphicFrameLocks xmlns:a="http://schemas.openxmlformats.org/drawingml/2006/main" noChangeAspect="1"/>
             </wp:cNvGraphicFramePr>
@@ -2056,7 +1940,7 @@
                   <pic:spPr>
                     <a:xfrm>
                       <a:off x="0" y="0"/>
-                      <a:ext cx="5943600" cy="1047115"/>
+                      <a:ext cx="5943600" cy="955675"/>
                     </a:xfrm>
                     <a:prstGeom prst="rect">
                       <a:avLst/>
@@ -2079,51 +1963,70 @@
     </w:p>
     <w:p>
       <w:pPr>
-        <w:rPr>
-          <w:b/>
-          <w:bCs/>
-        </w:rPr>
-      </w:pPr>
-    </w:p>
-    <w:p>
-      <w:pPr>
-        <w:rPr>
-          <w:b/>
-          <w:bCs/>
-        </w:rPr>
-      </w:pPr>
-    </w:p>
-    <w:p>
-      <w:pPr>
-        <w:rPr>
-          <w:b/>
-          <w:bCs/>
-        </w:rPr>
-      </w:pPr>
-      <w:r>
-        <w:rPr>
-          <w:b/>
-          <w:bCs/>
-        </w:rPr>
-        <w:t>Request &amp; Response:</w:t>
-      </w:r>
-    </w:p>
-    <w:p>
-      <w:pPr>
-        <w:rPr>
-          <w:b/>
-          <w:bCs/>
-        </w:rPr>
-      </w:pPr>
+        <w:pStyle w:val="ListParagraph"/>
+        <w:numPr>
+          <w:ilvl w:val="0"/>
+          <w:numId w:val="1"/>
+        </w:numPr>
+      </w:pPr>
+      <w:r>
+        <w:t>Shipment</w:t>
+      </w:r>
+      <w:r>
+        <w:t xml:space="preserve"> with consignment#</w:t>
+      </w:r>
+      <w:r>
+        <w:t xml:space="preserve"> </w:t>
+      </w:r>
+      <w:r>
+        <w:rPr>
+          <w:b/>
+          <w:bCs/>
+        </w:rPr>
+        <w:t>IN000001BM</w:t>
+      </w:r>
+      <w:r>
+        <w:rPr>
+          <w:b/>
+          <w:bCs/>
+        </w:rPr>
+        <w:t xml:space="preserve"> </w:t>
+      </w:r>
+      <w:r>
+        <w:t xml:space="preserve">is received at Delhi HO branch. Employee with id # </w:t>
+      </w:r>
+      <w:r>
+        <w:t>100002</w:t>
+      </w:r>
+      <w:r>
+        <w:t xml:space="preserve"> processes it further using the same </w:t>
+      </w:r>
+      <w:r>
+        <w:rPr>
+          <w:b/>
+          <w:bCs/>
+        </w:rPr>
+        <w:t>Forward-Shipment</w:t>
+      </w:r>
+      <w:r>
+        <w:t xml:space="preserve"> API.</w:t>
+      </w:r>
+    </w:p>
+    <w:p>
+      <w:r>
+        <w:t>Verify that employee having employee ID 100002 belongs to B0002 (Delhi HO):</w:t>
+      </w:r>
+    </w:p>
+    <w:p>
       <w:r>
         <w:rPr>
           <w:noProof/>
         </w:rPr>
         <w:drawing>
-          <wp:inline distT="0" distB="0" distL="0" distR="0" wp14:anchorId="1B9CEA45" wp14:editId="04DC0A52">
-            <wp:extent cx="5943600" cy="1377950"/>
-            <wp:effectExtent l="0" t="0" r="0" b="0"/>
-            <wp:docPr id="32" name="Picture 32"/>
+          <wp:inline distT="0" distB="0" distL="0" distR="0" wp14:anchorId="02E43A14" wp14:editId="5F27F7F2">
+            <wp:extent cx="5943600" cy="1612900"/>
+            <wp:effectExtent l="0" t="0" r="0" b="6350"/>
+            <wp:docPr id="77" name="Picture 77"/>
             <wp:cNvGraphicFramePr>
               <a:graphicFrameLocks xmlns:a="http://schemas.openxmlformats.org/drawingml/2006/main" noChangeAspect="1"/>
             </wp:cNvGraphicFramePr>
@@ -2143,7 +2046,7 @@
                   <pic:spPr>
                     <a:xfrm>
                       <a:off x="0" y="0"/>
-                      <a:ext cx="5943600" cy="1377950"/>
+                      <a:ext cx="5943600" cy="1612900"/>
                     </a:xfrm>
                     <a:prstGeom prst="rect">
                       <a:avLst/>
@@ -2168,22 +2071,8 @@
           <w:b/>
           <w:bCs/>
         </w:rPr>
-        <w:t>Verify Table Snapshots:</w:t>
-      </w:r>
-    </w:p>
-    <w:p>
-      <w:pPr>
-        <w:rPr>
-          <w:b/>
-          <w:bCs/>
-        </w:rPr>
-      </w:pPr>
-      <w:r>
-        <w:rPr>
-          <w:b/>
-          <w:bCs/>
-        </w:rPr>
-        <w:t>Shipment:</w:t>
+        <w:lastRenderedPageBreak/>
+        <w:t>Request &amp; Response:</w:t>
       </w:r>
     </w:p>
     <w:p>
@@ -2198,10 +2087,10 @@
           <w:noProof/>
         </w:rPr>
         <w:drawing>
-          <wp:inline distT="0" distB="0" distL="0" distR="0" wp14:anchorId="3C034909" wp14:editId="225EE8D0">
-            <wp:extent cx="5943600" cy="789305"/>
+          <wp:inline distT="0" distB="0" distL="0" distR="0" wp14:anchorId="1B9CEA45" wp14:editId="04DC0A52">
+            <wp:extent cx="5943600" cy="1377950"/>
             <wp:effectExtent l="0" t="0" r="0" b="0"/>
-            <wp:docPr id="33" name="Picture 33"/>
+            <wp:docPr id="32" name="Picture 32"/>
             <wp:cNvGraphicFramePr>
               <a:graphicFrameLocks xmlns:a="http://schemas.openxmlformats.org/drawingml/2006/main" noChangeAspect="1"/>
             </wp:cNvGraphicFramePr>
@@ -2221,7 +2110,7 @@
                   <pic:spPr>
                     <a:xfrm>
                       <a:off x="0" y="0"/>
-                      <a:ext cx="5943600" cy="789305"/>
+                      <a:ext cx="5943600" cy="1377950"/>
                     </a:xfrm>
                     <a:prstGeom prst="rect">
                       <a:avLst/>
@@ -2246,7 +2135,22 @@
           <w:b/>
           <w:bCs/>
         </w:rPr>
-        <w:t>Shipment_Tracker:</w:t>
+        <w:t>Verify Table Snapshots:</w:t>
+      </w:r>
+    </w:p>
+    <w:p>
+      <w:pPr>
+        <w:rPr>
+          <w:b/>
+          <w:bCs/>
+        </w:rPr>
+      </w:pPr>
+      <w:r>
+        <w:rPr>
+          <w:b/>
+          <w:bCs/>
+        </w:rPr>
+        <w:t>Shipment:</w:t>
       </w:r>
     </w:p>
     <w:p>
@@ -2261,10 +2165,10 @@
           <w:noProof/>
         </w:rPr>
         <w:drawing>
-          <wp:inline distT="0" distB="0" distL="0" distR="0" wp14:anchorId="5FD0C9F4" wp14:editId="6AE5DA1B">
-            <wp:extent cx="5943600" cy="1125855"/>
+          <wp:inline distT="0" distB="0" distL="0" distR="0" wp14:anchorId="3C034909" wp14:editId="225EE8D0">
+            <wp:extent cx="5943600" cy="789305"/>
             <wp:effectExtent l="0" t="0" r="0" b="0"/>
-            <wp:docPr id="34" name="Picture 34"/>
+            <wp:docPr id="33" name="Picture 33"/>
             <wp:cNvGraphicFramePr>
               <a:graphicFrameLocks xmlns:a="http://schemas.openxmlformats.org/drawingml/2006/main" noChangeAspect="1"/>
             </wp:cNvGraphicFramePr>
@@ -2284,7 +2188,7 @@
                   <pic:spPr>
                     <a:xfrm>
                       <a:off x="0" y="0"/>
-                      <a:ext cx="5943600" cy="1125855"/>
+                      <a:ext cx="5943600" cy="789305"/>
                     </a:xfrm>
                     <a:prstGeom prst="rect">
                       <a:avLst/>
@@ -2299,52 +2203,35 @@
     </w:p>
     <w:p>
       <w:pPr>
-        <w:pStyle w:val="ListParagraph"/>
-        <w:numPr>
-          <w:ilvl w:val="0"/>
-          <w:numId w:val="1"/>
-        </w:numPr>
-      </w:pPr>
-      <w:r>
-        <w:t>Customer wants to know the current status of his shipment</w:t>
-      </w:r>
-      <w:r>
-        <w:t xml:space="preserve"> </w:t>
-      </w:r>
-      <w:r>
-        <w:rPr>
-          <w:b/>
-          <w:bCs/>
-        </w:rPr>
-        <w:t>IN000001BM</w:t>
-      </w:r>
-      <w:r>
-        <w:t xml:space="preserve">. Application makes use of </w:t>
-      </w:r>
-      <w:r>
-        <w:rPr>
-          <w:b/>
-          <w:bCs/>
-        </w:rPr>
-        <w:t>Shipment-History API</w:t>
-      </w:r>
-      <w:r>
-        <w:t xml:space="preserve"> which retrieves data from the shipment_tracker table</w:t>
-      </w:r>
-      <w:r>
-        <w:t xml:space="preserve"> and present the response to the customer.</w:t>
-      </w:r>
-    </w:p>
-    <w:p>
+        <w:rPr>
+          <w:b/>
+          <w:bCs/>
+        </w:rPr>
+      </w:pPr>
+      <w:r>
+        <w:rPr>
+          <w:b/>
+          <w:bCs/>
+        </w:rPr>
+        <w:t>Shipment_Tracker:</w:t>
+      </w:r>
+    </w:p>
+    <w:p>
+      <w:pPr>
+        <w:rPr>
+          <w:b/>
+          <w:bCs/>
+        </w:rPr>
+      </w:pPr>
       <w:r>
         <w:rPr>
           <w:noProof/>
         </w:rPr>
         <w:drawing>
-          <wp:inline distT="0" distB="0" distL="0" distR="0" wp14:anchorId="578F48CB" wp14:editId="36238775">
-            <wp:extent cx="5943600" cy="1631950"/>
-            <wp:effectExtent l="0" t="0" r="0" b="6350"/>
-            <wp:docPr id="35" name="Picture 35"/>
+          <wp:inline distT="0" distB="0" distL="0" distR="0" wp14:anchorId="5FD0C9F4" wp14:editId="6AE5DA1B">
+            <wp:extent cx="5943600" cy="1125855"/>
+            <wp:effectExtent l="0" t="0" r="0" b="0"/>
+            <wp:docPr id="34" name="Picture 34"/>
             <wp:cNvGraphicFramePr>
               <a:graphicFrameLocks xmlns:a="http://schemas.openxmlformats.org/drawingml/2006/main" noChangeAspect="1"/>
             </wp:cNvGraphicFramePr>
@@ -2364,7 +2251,7 @@
                   <pic:spPr>
                     <a:xfrm>
                       <a:off x="0" y="0"/>
-                      <a:ext cx="5943600" cy="1631950"/>
+                      <a:ext cx="5943600" cy="1125855"/>
                     </a:xfrm>
                     <a:prstGeom prst="rect">
                       <a:avLst/>
@@ -2379,67 +2266,60 @@
     </w:p>
     <w:p>
       <w:pPr>
-        <w:rPr>
-          <w:b/>
-          <w:bCs/>
-        </w:rPr>
-      </w:pPr>
-    </w:p>
-    <w:p>
-      <w:pPr>
-        <w:rPr>
-          <w:b/>
-          <w:bCs/>
-        </w:rPr>
-      </w:pPr>
-    </w:p>
-    <w:p>
-      <w:pPr>
-        <w:rPr>
-          <w:b/>
-          <w:bCs/>
-        </w:rPr>
-      </w:pPr>
-    </w:p>
-    <w:p>
-      <w:pPr>
-        <w:rPr>
-          <w:b/>
-          <w:bCs/>
-        </w:rPr>
-      </w:pPr>
-    </w:p>
-    <w:p>
-      <w:pPr>
-        <w:rPr>
-          <w:b/>
-          <w:bCs/>
-        </w:rPr>
-      </w:pPr>
-      <w:r>
-        <w:rPr>
-          <w:b/>
-          <w:bCs/>
-        </w:rPr>
-        <w:t>Request &amp; Response:</w:t>
-      </w:r>
-    </w:p>
-    <w:p>
-      <w:pPr>
-        <w:rPr>
-          <w:b/>
-          <w:bCs/>
-        </w:rPr>
-      </w:pPr>
+        <w:pStyle w:val="ListParagraph"/>
+        <w:numPr>
+          <w:ilvl w:val="0"/>
+          <w:numId w:val="1"/>
+        </w:numPr>
+      </w:pPr>
+      <w:r>
+        <w:t xml:space="preserve">Customer wants to know the </w:t>
+      </w:r>
+      <w:proofErr w:type="gramStart"/>
+      <w:r>
+        <w:t>current status</w:t>
+      </w:r>
+      <w:proofErr w:type="gramEnd"/>
+      <w:r>
+        <w:t xml:space="preserve"> of his shipment</w:t>
+      </w:r>
+      <w:r>
+        <w:t xml:space="preserve"> </w:t>
+      </w:r>
+      <w:r>
+        <w:rPr>
+          <w:b/>
+          <w:bCs/>
+        </w:rPr>
+        <w:t>IN000001BM</w:t>
+      </w:r>
+      <w:r>
+        <w:t xml:space="preserve">. Application makes use of </w:t>
+      </w:r>
+      <w:r>
+        <w:rPr>
+          <w:b/>
+          <w:bCs/>
+        </w:rPr>
+        <w:t>Shipment-History API</w:t>
+      </w:r>
+      <w:r>
+        <w:t xml:space="preserve"> which retrieves data from the shipment_tracker table</w:t>
+      </w:r>
+      <w:r>
+        <w:t xml:space="preserve"> and present the response to the customer.</w:t>
+      </w:r>
+    </w:p>
+    <w:p>
       <w:r>
         <w:rPr>
           <w:noProof/>
         </w:rPr>
         <w:drawing>
-          <wp:inline distT="0" distB="0" distL="0" distR="0" wp14:anchorId="219037F5" wp14:editId="097E9A60">
-            <wp:extent cx="5943600" cy="3207385"/>
-            <wp:effectExtent l="0" t="0" r="0" b="0"/>
-            <wp:docPr id="36" name="Picture 36"/>
+          <wp:inline distT="0" distB="0" distL="0" distR="0" wp14:anchorId="578F48CB" wp14:editId="36238775">
+            <wp:extent cx="5943600" cy="1631950"/>
+            <wp:effectExtent l="0" t="0" r="0" b="6350"/>
+            <wp:docPr id="35" name="Picture 35"/>
             <wp:cNvGraphicFramePr>
               <a:graphicFrameLocks xmlns:a="http://schemas.openxmlformats.org/drawingml/2006/main" noChangeAspect="1"/>
             </wp:cNvGraphicFramePr>
@@ -2459,7 +2339,7 @@
                   <pic:spPr>
                     <a:xfrm>
                       <a:off x="0" y="0"/>
-                      <a:ext cx="5943600" cy="3207385"/>
+                      <a:ext cx="5943600" cy="1631950"/>
                     </a:xfrm>
                     <a:prstGeom prst="rect">
                       <a:avLst/>
@@ -2479,131 +2359,63 @@
           <w:bCs/>
         </w:rPr>
       </w:pPr>
-      <w:r>
-        <w:rPr>
-          <w:b/>
-          <w:bCs/>
-        </w:rPr>
-        <w:t xml:space="preserve">Note: The response is sorted by record creation date (desc) </w:t>
-      </w:r>
-      <w:r>
-        <w:rPr>
-          <w:b/>
-          <w:bCs/>
-        </w:rPr>
-        <w:t>i.e.,</w:t>
-      </w:r>
-      <w:r>
-        <w:rPr>
-          <w:b/>
-          <w:bCs/>
-        </w:rPr>
-        <w:t xml:space="preserve"> first record in the </w:t>
-      </w:r>
-      <w:r>
-        <w:rPr>
-          <w:b/>
-          <w:bCs/>
-        </w:rPr>
-        <w:t>“</w:t>
-      </w:r>
-      <w:r>
-        <w:rPr>
-          <w:b/>
-          <w:bCs/>
-        </w:rPr>
-        <w:t>shipmentHistory</w:t>
-      </w:r>
-      <w:r>
-        <w:rPr>
-          <w:b/>
-          <w:bCs/>
-        </w:rPr>
-        <w:t>”</w:t>
-      </w:r>
-      <w:r>
-        <w:rPr>
-          <w:b/>
-          <w:bCs/>
-        </w:rPr>
-        <w:t xml:space="preserve"> list is the latest or current status of the shipment </w:t>
-      </w:r>
-      <w:r>
-        <w:rPr>
-          <w:b/>
-          <w:bCs/>
-        </w:rPr>
-        <w:t>IN000001BM</w:t>
-      </w:r>
-      <w:r>
-        <w:rPr>
-          <w:b/>
-          <w:bCs/>
-        </w:rPr>
-        <w:t>.</w:t>
-      </w:r>
-    </w:p>
-    <w:p/>
-    <w:p>
-      <w:pPr>
-        <w:pStyle w:val="ListParagraph"/>
-        <w:numPr>
-          <w:ilvl w:val="0"/>
-          <w:numId w:val="1"/>
-        </w:numPr>
-      </w:pPr>
-      <w:r>
-        <w:t>Shipment with consignment#</w:t>
-      </w:r>
-      <w:r>
-        <w:t xml:space="preserve"> </w:t>
-      </w:r>
-      <w:r>
-        <w:rPr>
-          <w:b/>
-          <w:bCs/>
-        </w:rPr>
-        <w:t xml:space="preserve">IN000001BM </w:t>
-      </w:r>
-      <w:r>
-        <w:t xml:space="preserve">is received at Hyderabad Main branch. Employee with id # </w:t>
-      </w:r>
-      <w:r>
-        <w:t>10000</w:t>
-      </w:r>
-      <w:r>
-        <w:t xml:space="preserve">7 processes it further using the same </w:t>
-      </w:r>
-      <w:r>
-        <w:rPr>
-          <w:b/>
-          <w:bCs/>
-        </w:rPr>
-        <w:t>Forward-Shipment</w:t>
-      </w:r>
-      <w:r>
-        <w:t xml:space="preserve"> API.</w:t>
-      </w:r>
-      <w:r>
-        <w:t xml:space="preserve"> This API evaluates that the current receiving branch (B0007-Hyderabad Main branch) is the recipient’s home branch, thus the status of the shipment is updated to “Received at Destination Branch”. By doing this, employee 100007 moves this shipment to the delivery agents’ buckets.</w:t>
-      </w:r>
-    </w:p>
-    <w:p/>
-    <w:p>
-      <w:r>
-        <w:t>Verify that employee having employee ID 100007 belongs to B0007 (Hyderabad Main branch):</w:t>
-      </w:r>
-    </w:p>
-    <w:p>
+    </w:p>
+    <w:p>
+      <w:pPr>
+        <w:rPr>
+          <w:b/>
+          <w:bCs/>
+        </w:rPr>
+      </w:pPr>
+    </w:p>
+    <w:p>
+      <w:pPr>
+        <w:rPr>
+          <w:b/>
+          <w:bCs/>
+        </w:rPr>
+      </w:pPr>
+    </w:p>
+    <w:p>
+      <w:pPr>
+        <w:rPr>
+          <w:b/>
+          <w:bCs/>
+        </w:rPr>
+      </w:pPr>
+    </w:p>
+    <w:p>
+      <w:pPr>
+        <w:rPr>
+          <w:b/>
+          <w:bCs/>
+        </w:rPr>
+      </w:pPr>
+      <w:r>
+        <w:rPr>
+          <w:b/>
+          <w:bCs/>
+        </w:rPr>
+        <w:lastRenderedPageBreak/>
+        <w:t>Request &amp; Response:</w:t>
+      </w:r>
+    </w:p>
+    <w:p>
+      <w:pPr>
+        <w:rPr>
+          <w:b/>
+          <w:bCs/>
+        </w:rPr>
+      </w:pPr>
       <w:r>
         <w:rPr>
           <w:noProof/>
         </w:rPr>
         <w:drawing>
-          <wp:inline distT="0" distB="0" distL="0" distR="0" wp14:anchorId="2E92FC54" wp14:editId="55156293">
-            <wp:extent cx="5943600" cy="1066165"/>
-            <wp:effectExtent l="0" t="0" r="0" b="635"/>
-            <wp:docPr id="37" name="Picture 37"/>
+          <wp:inline distT="0" distB="0" distL="0" distR="0" wp14:anchorId="30C18563" wp14:editId="1BBD1C3C">
+            <wp:extent cx="5943600" cy="3313430"/>
+            <wp:effectExtent l="0" t="0" r="0" b="1270"/>
+            <wp:docPr id="79" name="Picture 79"/>
             <wp:cNvGraphicFramePr>
               <a:graphicFrameLocks xmlns:a="http://schemas.openxmlformats.org/drawingml/2006/main" noChangeAspect="1"/>
             </wp:cNvGraphicFramePr>
@@ -2623,7 +2435,7 @@
                   <pic:spPr>
                     <a:xfrm>
                       <a:off x="0" y="0"/>
-                      <a:ext cx="5943600" cy="1066165"/>
+                      <a:ext cx="5943600" cy="3313430"/>
                     </a:xfrm>
                     <a:prstGeom prst="rect">
                       <a:avLst/>
@@ -2636,37 +2448,142 @@
         </w:drawing>
       </w:r>
     </w:p>
+    <w:p>
+      <w:pPr>
+        <w:rPr>
+          <w:b/>
+          <w:bCs/>
+        </w:rPr>
+      </w:pPr>
+      <w:r>
+        <w:rPr>
+          <w:b/>
+          <w:bCs/>
+        </w:rPr>
+        <w:t xml:space="preserve">Note: The response is sorted by record creation date (desc) </w:t>
+      </w:r>
+      <w:r>
+        <w:rPr>
+          <w:b/>
+          <w:bCs/>
+        </w:rPr>
+        <w:t>i.e.,</w:t>
+      </w:r>
+      <w:r>
+        <w:rPr>
+          <w:b/>
+          <w:bCs/>
+        </w:rPr>
+        <w:t xml:space="preserve"> first record in the </w:t>
+      </w:r>
+      <w:r>
+        <w:rPr>
+          <w:b/>
+          <w:bCs/>
+        </w:rPr>
+        <w:t>“</w:t>
+      </w:r>
+      <w:r>
+        <w:rPr>
+          <w:b/>
+          <w:bCs/>
+        </w:rPr>
+        <w:t>shipmentHistory</w:t>
+      </w:r>
+      <w:r>
+        <w:rPr>
+          <w:b/>
+          <w:bCs/>
+        </w:rPr>
+        <w:t>”</w:t>
+      </w:r>
+      <w:r>
+        <w:rPr>
+          <w:b/>
+          <w:bCs/>
+        </w:rPr>
+        <w:t xml:space="preserve"> list is the latest or </w:t>
+      </w:r>
+      <w:proofErr w:type="gramStart"/>
+      <w:r>
+        <w:rPr>
+          <w:b/>
+          <w:bCs/>
+        </w:rPr>
+        <w:t>current status</w:t>
+      </w:r>
+      <w:proofErr w:type="gramEnd"/>
+      <w:r>
+        <w:rPr>
+          <w:b/>
+          <w:bCs/>
+        </w:rPr>
+        <w:t xml:space="preserve"> of the shipment </w:t>
+      </w:r>
+      <w:r>
+        <w:rPr>
+          <w:b/>
+          <w:bCs/>
+        </w:rPr>
+        <w:t>IN000001BM</w:t>
+      </w:r>
+      <w:r>
+        <w:rPr>
+          <w:b/>
+          <w:bCs/>
+        </w:rPr>
+        <w:t>.</w:t>
+      </w:r>
+    </w:p>
     <w:p/>
     <w:p>
       <w:pPr>
-        <w:rPr>
-          <w:b/>
-          <w:bCs/>
-        </w:rPr>
-      </w:pPr>
-    </w:p>
-    <w:p>
-      <w:pPr>
-        <w:rPr>
-          <w:b/>
-          <w:bCs/>
-        </w:rPr>
-      </w:pPr>
-    </w:p>
-    <w:p>
-      <w:pPr>
-        <w:rPr>
-          <w:b/>
-          <w:bCs/>
-        </w:rPr>
-      </w:pPr>
-      <w:r>
-        <w:rPr>
-          <w:b/>
-          <w:bCs/>
-        </w:rPr>
-        <w:lastRenderedPageBreak/>
-        <w:t>Request &amp; Response:</w:t>
+        <w:pStyle w:val="ListParagraph"/>
+        <w:numPr>
+          <w:ilvl w:val="0"/>
+          <w:numId w:val="1"/>
+        </w:numPr>
+      </w:pPr>
+      <w:r>
+        <w:t>Shipment with consignment#</w:t>
+      </w:r>
+      <w:r>
+        <w:t xml:space="preserve"> </w:t>
+      </w:r>
+      <w:r>
+        <w:rPr>
+          <w:b/>
+          <w:bCs/>
+        </w:rPr>
+        <w:t xml:space="preserve">IN000001BM </w:t>
+      </w:r>
+      <w:r>
+        <w:t xml:space="preserve">is received at Hyderabad Main branch. Employee with id # </w:t>
+      </w:r>
+      <w:r>
+        <w:t>10000</w:t>
+      </w:r>
+      <w:r>
+        <w:t xml:space="preserve">7 processes it further using the same </w:t>
+      </w:r>
+      <w:r>
+        <w:rPr>
+          <w:b/>
+          <w:bCs/>
+        </w:rPr>
+        <w:t>Forward-Shipment</w:t>
+      </w:r>
+      <w:r>
+        <w:t xml:space="preserve"> API.</w:t>
+      </w:r>
+      <w:r>
+        <w:t xml:space="preserve"> This API evaluates that the current receiving branch (B0007-Hyderabad Main branch) is the recipient’s home branch, thus the status of the shipment is updated to “Received at Destination Branch”. By doing this, employee 100007 moves this shipment to the delivery agents’ buckets.</w:t>
+      </w:r>
+    </w:p>
+    <w:p/>
+    <w:p>
+      <w:r>
+        <w:t>Verify that employee having employee ID 100007 belongs to B0007 (Hyderabad Main branch):</w:t>
       </w:r>
     </w:p>
     <w:p>
@@ -2675,10 +2592,10 @@
           <w:noProof/>
         </w:rPr>
         <w:drawing>
-          <wp:inline distT="0" distB="0" distL="0" distR="0" wp14:anchorId="35E18F8C" wp14:editId="3B3F3D66">
-            <wp:extent cx="5943600" cy="1606550"/>
-            <wp:effectExtent l="0" t="0" r="0" b="0"/>
-            <wp:docPr id="38" name="Picture 38"/>
+          <wp:inline distT="0" distB="0" distL="0" distR="0" wp14:anchorId="2DBC27D2" wp14:editId="1DC7CA3A">
+            <wp:extent cx="3516086" cy="1018763"/>
+            <wp:effectExtent l="0" t="0" r="8255" b="0"/>
+            <wp:docPr id="80" name="Picture 80"/>
             <wp:cNvGraphicFramePr>
               <a:graphicFrameLocks xmlns:a="http://schemas.openxmlformats.org/drawingml/2006/main" noChangeAspect="1"/>
             </wp:cNvGraphicFramePr>
@@ -2698,7 +2615,7 @@
                   <pic:spPr>
                     <a:xfrm>
                       <a:off x="0" y="0"/>
-                      <a:ext cx="5943600" cy="1606550"/>
+                      <a:ext cx="3545802" cy="1027373"/>
                     </a:xfrm>
                     <a:prstGeom prst="rect">
                       <a:avLst/>
@@ -2711,53 +2628,40 @@
         </w:drawing>
       </w:r>
     </w:p>
-    <w:p/>
-    <w:p>
-      <w:pPr>
-        <w:rPr>
-          <w:b/>
-          <w:bCs/>
-        </w:rPr>
-      </w:pPr>
-      <w:r>
-        <w:rPr>
-          <w:b/>
-          <w:bCs/>
-        </w:rPr>
-        <w:t>Verify Table Snapshots:</w:t>
-      </w:r>
-    </w:p>
-    <w:p>
-      <w:pPr>
-        <w:rPr>
-          <w:b/>
-          <w:bCs/>
-        </w:rPr>
-      </w:pPr>
-      <w:r>
-        <w:rPr>
-          <w:b/>
-          <w:bCs/>
-        </w:rPr>
-        <w:t>Shipment:</w:t>
-      </w:r>
-    </w:p>
-    <w:p>
-      <w:pPr>
-        <w:rPr>
-          <w:b/>
-          <w:bCs/>
-        </w:rPr>
-      </w:pPr>
+    <w:p>
+      <w:pPr>
+        <w:rPr>
+          <w:b/>
+          <w:bCs/>
+        </w:rPr>
+      </w:pPr>
+    </w:p>
+    <w:p>
+      <w:pPr>
+        <w:rPr>
+          <w:b/>
+          <w:bCs/>
+        </w:rPr>
+      </w:pPr>
+      <w:r>
+        <w:rPr>
+          <w:b/>
+          <w:bCs/>
+        </w:rPr>
+        <w:t>Request &amp; Response:</w:t>
+      </w:r>
+    </w:p>
+    <w:p>
       <w:r>
         <w:rPr>
           <w:noProof/>
         </w:rPr>
+        <w:lastRenderedPageBreak/>
         <w:drawing>
-          <wp:inline distT="0" distB="0" distL="0" distR="0" wp14:anchorId="0D8146D1" wp14:editId="7BE3B649">
-            <wp:extent cx="5943600" cy="840105"/>
-            <wp:effectExtent l="0" t="0" r="0" b="0"/>
-            <wp:docPr id="39" name="Picture 39"/>
+          <wp:inline distT="0" distB="0" distL="0" distR="0" wp14:anchorId="35E18F8C" wp14:editId="0A72FBB4">
+            <wp:extent cx="5943600" cy="1513115"/>
+            <wp:effectExtent l="0" t="0" r="0" b="6350"/>
+            <wp:docPr id="38" name="Picture 38"/>
             <wp:cNvGraphicFramePr>
               <a:graphicFrameLocks xmlns:a="http://schemas.openxmlformats.org/drawingml/2006/main" noChangeAspect="1"/>
             </wp:cNvGraphicFramePr>
@@ -2777,7 +2681,7 @@
                   <pic:spPr>
                     <a:xfrm>
                       <a:off x="0" y="0"/>
-                      <a:ext cx="5943600" cy="840105"/>
+                      <a:ext cx="5943600" cy="1513115"/>
                     </a:xfrm>
                     <a:prstGeom prst="rect">
                       <a:avLst/>
@@ -2790,19 +2694,35 @@
         </w:drawing>
       </w:r>
     </w:p>
-    <w:p>
-      <w:pPr>
-        <w:rPr>
-          <w:b/>
-          <w:bCs/>
-        </w:rPr>
-      </w:pPr>
-      <w:r>
-        <w:rPr>
-          <w:b/>
-          <w:bCs/>
-        </w:rPr>
-        <w:t>Shipment_Tracker:</w:t>
+    <w:p/>
+    <w:p>
+      <w:pPr>
+        <w:rPr>
+          <w:b/>
+          <w:bCs/>
+        </w:rPr>
+      </w:pPr>
+      <w:r>
+        <w:rPr>
+          <w:b/>
+          <w:bCs/>
+        </w:rPr>
+        <w:t>Verify Table Snapshots:</w:t>
+      </w:r>
+    </w:p>
+    <w:p>
+      <w:pPr>
+        <w:rPr>
+          <w:b/>
+          <w:bCs/>
+        </w:rPr>
+      </w:pPr>
+      <w:r>
+        <w:rPr>
+          <w:b/>
+          <w:bCs/>
+        </w:rPr>
+        <w:t>Shipment:</w:t>
       </w:r>
     </w:p>
     <w:p>
@@ -2817,10 +2737,10 @@
           <w:noProof/>
         </w:rPr>
         <w:drawing>
-          <wp:inline distT="0" distB="0" distL="0" distR="0" wp14:anchorId="2058332F" wp14:editId="6DC58A02">
-            <wp:extent cx="5943600" cy="1276350"/>
+          <wp:inline distT="0" distB="0" distL="0" distR="0" wp14:anchorId="28114222" wp14:editId="29D9F53F">
+            <wp:extent cx="5943600" cy="767715"/>
             <wp:effectExtent l="0" t="0" r="0" b="0"/>
-            <wp:docPr id="40" name="Picture 40"/>
+            <wp:docPr id="81" name="Picture 81"/>
             <wp:cNvGraphicFramePr>
               <a:graphicFrameLocks xmlns:a="http://schemas.openxmlformats.org/drawingml/2006/main" noChangeAspect="1"/>
             </wp:cNvGraphicFramePr>
@@ -2840,7 +2760,7 @@
                   <pic:spPr>
                     <a:xfrm>
                       <a:off x="0" y="0"/>
-                      <a:ext cx="5943600" cy="1276350"/>
+                      <a:ext cx="5943600" cy="767715"/>
                     </a:xfrm>
                     <a:prstGeom prst="rect">
                       <a:avLst/>
@@ -2860,112 +2780,30 @@
           <w:bCs/>
         </w:rPr>
       </w:pPr>
-    </w:p>
-    <w:p>
-      <w:pPr>
-        <w:rPr>
-          <w:b/>
-          <w:bCs/>
-        </w:rPr>
-      </w:pPr>
-    </w:p>
-    <w:p>
-      <w:pPr>
-        <w:rPr>
-          <w:b/>
-          <w:bCs/>
-        </w:rPr>
-      </w:pPr>
-    </w:p>
-    <w:p>
-      <w:pPr>
-        <w:rPr>
-          <w:b/>
-          <w:bCs/>
-        </w:rPr>
-      </w:pPr>
-    </w:p>
-    <w:p>
-      <w:pPr>
-        <w:rPr>
-          <w:b/>
-          <w:bCs/>
-        </w:rPr>
-      </w:pPr>
-    </w:p>
-    <w:p>
-      <w:pPr>
-        <w:rPr>
-          <w:b/>
-          <w:bCs/>
-        </w:rPr>
-      </w:pPr>
-    </w:p>
-    <w:p>
-      <w:pPr>
-        <w:rPr>
-          <w:b/>
-          <w:bCs/>
-        </w:rPr>
-      </w:pPr>
-    </w:p>
-    <w:p>
-      <w:pPr>
-        <w:rPr>
-          <w:b/>
-          <w:bCs/>
-        </w:rPr>
-      </w:pPr>
-    </w:p>
-    <w:p>
-      <w:pPr>
-        <w:pStyle w:val="ListParagraph"/>
-        <w:numPr>
-          <w:ilvl w:val="0"/>
-          <w:numId w:val="1"/>
-        </w:numPr>
-      </w:pPr>
-      <w:r>
-        <w:lastRenderedPageBreak/>
-        <w:t xml:space="preserve">Agents, at their respective branches, timely check their buckets for any new or undelivered shipments. Agent Virat from Hyderabad Branch, having contact number </w:t>
-      </w:r>
-      <w:r>
-        <w:t>8810101020</w:t>
-      </w:r>
-      <w:r>
-        <w:t xml:space="preserve"> picks up the shipment with consignment#</w:t>
-      </w:r>
-      <w:r>
-        <w:t xml:space="preserve"> </w:t>
-      </w:r>
-      <w:r>
-        <w:rPr>
-          <w:b/>
-          <w:bCs/>
-        </w:rPr>
-        <w:t>IN000001BM</w:t>
-      </w:r>
-      <w:r>
-        <w:rPr>
-          <w:b/>
-          <w:bCs/>
-        </w:rPr>
-        <w:t xml:space="preserve"> </w:t>
-      </w:r>
-      <w:r>
-        <w:t>and updates its status to “Out for Delivery”.</w:t>
-      </w:r>
-    </w:p>
-    <w:p>
+      <w:r>
+        <w:rPr>
+          <w:b/>
+          <w:bCs/>
+        </w:rPr>
+        <w:t>Shipment_Tracker:</w:t>
+      </w:r>
+    </w:p>
+    <w:p>
+      <w:pPr>
+        <w:rPr>
+          <w:b/>
+          <w:bCs/>
+        </w:rPr>
+      </w:pPr>
       <w:r>
         <w:rPr>
           <w:noProof/>
         </w:rPr>
         <w:drawing>
-          <wp:inline distT="0" distB="0" distL="0" distR="0" wp14:anchorId="3DA93968" wp14:editId="10E632C8">
-            <wp:extent cx="5943600" cy="1795780"/>
+          <wp:inline distT="0" distB="0" distL="0" distR="0" wp14:anchorId="2058332F" wp14:editId="6DC58A02">
+            <wp:extent cx="5943600" cy="1276350"/>
             <wp:effectExtent l="0" t="0" r="0" b="0"/>
-            <wp:docPr id="41" name="Picture 41"/>
+            <wp:docPr id="40" name="Picture 40"/>
             <wp:cNvGraphicFramePr>
               <a:graphicFrameLocks xmlns:a="http://schemas.openxmlformats.org/drawingml/2006/main" noChangeAspect="1"/>
             </wp:cNvGraphicFramePr>
@@ -2985,7 +2823,7 @@
                   <pic:spPr>
                     <a:xfrm>
                       <a:off x="0" y="0"/>
-                      <a:ext cx="5943600" cy="1795780"/>
+                      <a:ext cx="5943600" cy="1276350"/>
                     </a:xfrm>
                     <a:prstGeom prst="rect">
                       <a:avLst/>
@@ -2999,14 +2837,41 @@
       </w:r>
     </w:p>
     <w:p>
-      <w:r>
-        <w:t xml:space="preserve">Verify that agent Virat having contact number </w:t>
+      <w:pPr>
+        <w:pStyle w:val="ListParagraph"/>
+        <w:numPr>
+          <w:ilvl w:val="0"/>
+          <w:numId w:val="1"/>
+        </w:numPr>
+      </w:pPr>
+      <w:r>
+        <w:t xml:space="preserve">Agents, at their respective branches, timely check their buckets for any new or undelivered shipments. Agent Virat from Hyderabad Branch, having contact number </w:t>
       </w:r>
       <w:r>
         <w:t>8810101020</w:t>
       </w:r>
       <w:r>
-        <w:t xml:space="preserve"> belongs to B0007 (Hyderabad Main branch):</w:t>
+        <w:t xml:space="preserve"> picks up the shipment with consignment#</w:t>
+      </w:r>
+      <w:r>
+        <w:t xml:space="preserve"> </w:t>
+      </w:r>
+      <w:r>
+        <w:rPr>
+          <w:b/>
+          <w:bCs/>
+        </w:rPr>
+        <w:t>IN000001BM</w:t>
+      </w:r>
+      <w:r>
+        <w:rPr>
+          <w:b/>
+          <w:bCs/>
+        </w:rPr>
+        <w:t xml:space="preserve"> </w:t>
+      </w:r>
+      <w:r>
+        <w:t>and updates its status to “Out for Delivery”.</w:t>
       </w:r>
     </w:p>
     <w:p>
@@ -3015,10 +2880,10 @@
           <w:noProof/>
         </w:rPr>
         <w:drawing>
-          <wp:inline distT="0" distB="0" distL="0" distR="0" wp14:anchorId="1540DD52" wp14:editId="408B10CA">
-            <wp:extent cx="5943600" cy="1261745"/>
+          <wp:inline distT="0" distB="0" distL="0" distR="0" wp14:anchorId="3DA93968" wp14:editId="10E632C8">
+            <wp:extent cx="5943600" cy="1795780"/>
             <wp:effectExtent l="0" t="0" r="0" b="0"/>
-            <wp:docPr id="42" name="Picture 42"/>
+            <wp:docPr id="41" name="Picture 41"/>
             <wp:cNvGraphicFramePr>
               <a:graphicFrameLocks xmlns:a="http://schemas.openxmlformats.org/drawingml/2006/main" noChangeAspect="1"/>
             </wp:cNvGraphicFramePr>
@@ -3038,7 +2903,7 @@
                   <pic:spPr>
                     <a:xfrm>
                       <a:off x="0" y="0"/>
-                      <a:ext cx="5943600" cy="1261745"/>
+                      <a:ext cx="5943600" cy="1795780"/>
                     </a:xfrm>
                     <a:prstGeom prst="rect">
                       <a:avLst/>
@@ -3052,36 +2917,27 @@
       </w:r>
     </w:p>
     <w:p>
-      <w:pPr>
-        <w:rPr>
-          <w:b/>
-          <w:bCs/>
-        </w:rPr>
-      </w:pPr>
-      <w:r>
-        <w:rPr>
-          <w:b/>
-          <w:bCs/>
-        </w:rPr>
-        <w:t>Request &amp; Response:</w:t>
-      </w:r>
-    </w:p>
-    <w:p>
-      <w:pPr>
-        <w:rPr>
-          <w:b/>
-          <w:bCs/>
-        </w:rPr>
-      </w:pPr>
+      <w:r>
+        <w:t xml:space="preserve">Verify that agent Virat having contact number </w:t>
+      </w:r>
+      <w:r>
+        <w:t>8810101020</w:t>
+      </w:r>
+      <w:r>
+        <w:t xml:space="preserve"> belongs to B0007 (Hyderabad Main branch):</w:t>
+      </w:r>
+    </w:p>
+    <w:p>
       <w:r>
         <w:rPr>
           <w:noProof/>
         </w:rPr>
+        <w:lastRenderedPageBreak/>
         <w:drawing>
-          <wp:inline distT="0" distB="0" distL="0" distR="0" wp14:anchorId="44823FAC" wp14:editId="29F2EDC8">
-            <wp:extent cx="5943600" cy="1543685"/>
+          <wp:inline distT="0" distB="0" distL="0" distR="0" wp14:anchorId="34081BED" wp14:editId="0EDC3635">
+            <wp:extent cx="5943600" cy="1549400"/>
             <wp:effectExtent l="0" t="0" r="0" b="0"/>
-            <wp:docPr id="43" name="Picture 43"/>
+            <wp:docPr id="82" name="Picture 82"/>
             <wp:cNvGraphicFramePr>
               <a:graphicFrameLocks xmlns:a="http://schemas.openxmlformats.org/drawingml/2006/main" noChangeAspect="1"/>
             </wp:cNvGraphicFramePr>
@@ -3101,7 +2957,7 @@
                   <pic:spPr>
                     <a:xfrm>
                       <a:off x="0" y="0"/>
-                      <a:ext cx="5943600" cy="1543685"/>
+                      <a:ext cx="5943600" cy="1549400"/>
                     </a:xfrm>
                     <a:prstGeom prst="rect">
                       <a:avLst/>
@@ -3121,35 +2977,12 @@
           <w:bCs/>
         </w:rPr>
       </w:pPr>
-    </w:p>
-    <w:p>
-      <w:pPr>
-        <w:rPr>
-          <w:b/>
-          <w:bCs/>
-        </w:rPr>
-      </w:pPr>
-      <w:r>
-        <w:rPr>
-          <w:b/>
-          <w:bCs/>
-        </w:rPr>
-        <w:t>Verify Table Snapshots</w:t>
-      </w:r>
-    </w:p>
-    <w:p>
-      <w:pPr>
-        <w:rPr>
-          <w:b/>
-          <w:bCs/>
-        </w:rPr>
-      </w:pPr>
-      <w:r>
-        <w:rPr>
-          <w:b/>
-          <w:bCs/>
-        </w:rPr>
-        <w:t>Shipment:</w:t>
+      <w:r>
+        <w:rPr>
+          <w:b/>
+          <w:bCs/>
+        </w:rPr>
+        <w:t>Request &amp; Response:</w:t>
       </w:r>
     </w:p>
     <w:p>
@@ -3164,10 +2997,10 @@
           <w:noProof/>
         </w:rPr>
         <w:drawing>
-          <wp:inline distT="0" distB="0" distL="0" distR="0" wp14:anchorId="51A71D01" wp14:editId="0FEB5785">
-            <wp:extent cx="5943600" cy="822960"/>
+          <wp:inline distT="0" distB="0" distL="0" distR="0" wp14:anchorId="44823FAC" wp14:editId="29F2EDC8">
+            <wp:extent cx="5943600" cy="1543685"/>
             <wp:effectExtent l="0" t="0" r="0" b="0"/>
-            <wp:docPr id="44" name="Picture 44"/>
+            <wp:docPr id="43" name="Picture 43"/>
             <wp:cNvGraphicFramePr>
               <a:graphicFrameLocks xmlns:a="http://schemas.openxmlformats.org/drawingml/2006/main" noChangeAspect="1"/>
             </wp:cNvGraphicFramePr>
@@ -3187,7 +3020,7 @@
                   <pic:spPr>
                     <a:xfrm>
                       <a:off x="0" y="0"/>
-                      <a:ext cx="5943600" cy="822960"/>
+                      <a:ext cx="5943600" cy="1543685"/>
                     </a:xfrm>
                     <a:prstGeom prst="rect">
                       <a:avLst/>
@@ -3220,8 +3053,22 @@
           <w:b/>
           <w:bCs/>
         </w:rPr>
-        <w:lastRenderedPageBreak/>
-        <w:t>Shipment_Tracker:</w:t>
+        <w:t>Verify Table Snapshots</w:t>
+      </w:r>
+    </w:p>
+    <w:p>
+      <w:pPr>
+        <w:rPr>
+          <w:b/>
+          <w:bCs/>
+        </w:rPr>
+      </w:pPr>
+      <w:r>
+        <w:rPr>
+          <w:b/>
+          <w:bCs/>
+        </w:rPr>
+        <w:t>Shipment:</w:t>
       </w:r>
     </w:p>
     <w:p>
@@ -3236,10 +3083,10 @@
           <w:noProof/>
         </w:rPr>
         <w:drawing>
-          <wp:inline distT="0" distB="0" distL="0" distR="0" wp14:anchorId="1D48AAAF" wp14:editId="3D5BB012">
-            <wp:extent cx="5943600" cy="1291590"/>
+          <wp:inline distT="0" distB="0" distL="0" distR="0" wp14:anchorId="233EA871" wp14:editId="40C4161E">
+            <wp:extent cx="5943600" cy="834390"/>
             <wp:effectExtent l="0" t="0" r="0" b="3810"/>
-            <wp:docPr id="45" name="Picture 45"/>
+            <wp:docPr id="83" name="Picture 83"/>
             <wp:cNvGraphicFramePr>
               <a:graphicFrameLocks xmlns:a="http://schemas.openxmlformats.org/drawingml/2006/main" noChangeAspect="1"/>
             </wp:cNvGraphicFramePr>
@@ -3259,7 +3106,7 @@
                   <pic:spPr>
                     <a:xfrm>
                       <a:off x="0" y="0"/>
-                      <a:ext cx="5943600" cy="1291590"/>
+                      <a:ext cx="5943600" cy="834390"/>
                     </a:xfrm>
                     <a:prstGeom prst="rect">
                       <a:avLst/>
@@ -3282,58 +3129,17 @@
     </w:p>
     <w:p>
       <w:pPr>
-        <w:pStyle w:val="ListParagraph"/>
-        <w:numPr>
-          <w:ilvl w:val="0"/>
-          <w:numId w:val="1"/>
-        </w:numPr>
-      </w:pPr>
-      <w:r>
-        <w:t xml:space="preserve">Agent Virat attempts </w:t>
-      </w:r>
-      <w:r>
-        <w:t>the</w:t>
-      </w:r>
-      <w:r>
-        <w:t xml:space="preserve"> delivery of the Shipment having consignment#</w:t>
-      </w:r>
-      <w:r>
-        <w:t xml:space="preserve"> </w:t>
-      </w:r>
-      <w:r>
-        <w:rPr>
-          <w:b/>
-          <w:bCs/>
-        </w:rPr>
-        <w:t>IN000001BM</w:t>
-      </w:r>
-      <w:r>
-        <w:t xml:space="preserve"> but since no one was available at the destination address, it gets undelivered. He marks the status as Undelivered using the same </w:t>
-      </w:r>
-      <w:r>
-        <w:rPr>
-          <w:b/>
-          <w:bCs/>
-        </w:rPr>
-        <w:t>Deliver-Shipment API</w:t>
-      </w:r>
-      <w:r>
-        <w:t>. He or some other agent can grab it later to attempt another delivery.</w:t>
-      </w:r>
-    </w:p>
-    <w:p>
-      <w:pPr>
-        <w:rPr>
-          <w:b/>
-          <w:bCs/>
-        </w:rPr>
-      </w:pPr>
-      <w:r>
-        <w:rPr>
-          <w:b/>
-          <w:bCs/>
-        </w:rPr>
-        <w:t>Request &amp; Response:</w:t>
+        <w:rPr>
+          <w:b/>
+          <w:bCs/>
+        </w:rPr>
+      </w:pPr>
+      <w:r>
+        <w:rPr>
+          <w:b/>
+          <w:bCs/>
+        </w:rPr>
+        <w:t>Shipment_Tracker:</w:t>
       </w:r>
     </w:p>
     <w:p>
@@ -3348,10 +3154,10 @@
           <w:noProof/>
         </w:rPr>
         <w:drawing>
-          <wp:inline distT="0" distB="0" distL="0" distR="0" wp14:anchorId="26F277BA" wp14:editId="76F06FA8">
-            <wp:extent cx="5943600" cy="1383030"/>
-            <wp:effectExtent l="0" t="0" r="0" b="7620"/>
-            <wp:docPr id="46" name="Picture 46"/>
+          <wp:inline distT="0" distB="0" distL="0" distR="0" wp14:anchorId="1D48AAAF" wp14:editId="3D5BB012">
+            <wp:extent cx="5943600" cy="1291590"/>
+            <wp:effectExtent l="0" t="0" r="0" b="3810"/>
+            <wp:docPr id="45" name="Picture 45"/>
             <wp:cNvGraphicFramePr>
               <a:graphicFrameLocks xmlns:a="http://schemas.openxmlformats.org/drawingml/2006/main" noChangeAspect="1"/>
             </wp:cNvGraphicFramePr>
@@ -3371,7 +3177,7 @@
                   <pic:spPr>
                     <a:xfrm>
                       <a:off x="0" y="0"/>
-                      <a:ext cx="5943600" cy="1383030"/>
+                      <a:ext cx="5943600" cy="1291590"/>
                     </a:xfrm>
                     <a:prstGeom prst="rect">
                       <a:avLst/>
@@ -3391,27 +3197,65 @@
           <w:bCs/>
         </w:rPr>
       </w:pPr>
-      <w:r>
-        <w:rPr>
-          <w:b/>
-          <w:bCs/>
-        </w:rPr>
-        <w:t>Verify Table Snapshots:</w:t>
-      </w:r>
-    </w:p>
-    <w:p>
-      <w:pPr>
-        <w:rPr>
-          <w:b/>
-          <w:bCs/>
-        </w:rPr>
-      </w:pPr>
-      <w:r>
-        <w:rPr>
-          <w:b/>
-          <w:bCs/>
-        </w:rPr>
-        <w:t>Shipment:</w:t>
+    </w:p>
+    <w:p>
+      <w:pPr>
+        <w:pStyle w:val="ListParagraph"/>
+        <w:numPr>
+          <w:ilvl w:val="0"/>
+          <w:numId w:val="1"/>
+        </w:numPr>
+      </w:pPr>
+      <w:r>
+        <w:t xml:space="preserve">Agent Virat attempts </w:t>
+      </w:r>
+      <w:r>
+        <w:t>the</w:t>
+      </w:r>
+      <w:r>
+        <w:t xml:space="preserve"> delivery of the Shipment having consignment#</w:t>
+      </w:r>
+      <w:r>
+        <w:t xml:space="preserve"> </w:t>
+      </w:r>
+      <w:r>
+        <w:rPr>
+          <w:b/>
+          <w:bCs/>
+        </w:rPr>
+        <w:t>IN000001BM</w:t>
+      </w:r>
+      <w:r>
+        <w:t xml:space="preserve"> but since no one was available at the destination address, it gets undelivered. He marks the status as </w:t>
+      </w:r>
+      <w:r>
+        <w:lastRenderedPageBreak/>
+        <w:t xml:space="preserve">Undelivered using the same </w:t>
+      </w:r>
+      <w:r>
+        <w:rPr>
+          <w:b/>
+          <w:bCs/>
+        </w:rPr>
+        <w:t>Deliver-Shipment API</w:t>
+      </w:r>
+      <w:r>
+        <w:t>. He or some other agent can grab it later to attempt another delivery.</w:t>
+      </w:r>
+    </w:p>
+    <w:p>
+      <w:pPr>
+        <w:rPr>
+          <w:b/>
+          <w:bCs/>
+        </w:rPr>
+      </w:pPr>
+      <w:r>
+        <w:rPr>
+          <w:b/>
+          <w:bCs/>
+        </w:rPr>
+        <w:t>Request &amp; Response:</w:t>
       </w:r>
     </w:p>
     <w:p>
@@ -3426,10 +3270,10 @@
           <w:noProof/>
         </w:rPr>
         <w:drawing>
-          <wp:inline distT="0" distB="0" distL="0" distR="0" wp14:anchorId="6789C3C6" wp14:editId="6739124E">
-            <wp:extent cx="5943600" cy="864235"/>
-            <wp:effectExtent l="0" t="0" r="0" b="0"/>
-            <wp:docPr id="47" name="Picture 47"/>
+          <wp:inline distT="0" distB="0" distL="0" distR="0" wp14:anchorId="26F277BA" wp14:editId="76F06FA8">
+            <wp:extent cx="5943600" cy="1383030"/>
+            <wp:effectExtent l="0" t="0" r="0" b="7620"/>
+            <wp:docPr id="46" name="Picture 46"/>
             <wp:cNvGraphicFramePr>
               <a:graphicFrameLocks xmlns:a="http://schemas.openxmlformats.org/drawingml/2006/main" noChangeAspect="1"/>
             </wp:cNvGraphicFramePr>
@@ -3449,7 +3293,7 @@
                   <pic:spPr>
                     <a:xfrm>
                       <a:off x="0" y="0"/>
-                      <a:ext cx="5943600" cy="864235"/>
+                      <a:ext cx="5943600" cy="1383030"/>
                     </a:xfrm>
                     <a:prstGeom prst="rect">
                       <a:avLst/>
@@ -3474,7 +3318,22 @@
           <w:b/>
           <w:bCs/>
         </w:rPr>
-        <w:t>Shipment_Tracker:</w:t>
+        <w:t>Verify Table Snapshots:</w:t>
+      </w:r>
+    </w:p>
+    <w:p>
+      <w:pPr>
+        <w:rPr>
+          <w:b/>
+          <w:bCs/>
+        </w:rPr>
+      </w:pPr>
+      <w:r>
+        <w:rPr>
+          <w:b/>
+          <w:bCs/>
+        </w:rPr>
+        <w:t>Shipment:</w:t>
       </w:r>
     </w:p>
     <w:p>
@@ -3489,10 +3348,10 @@
           <w:noProof/>
         </w:rPr>
         <w:drawing>
-          <wp:inline distT="0" distB="0" distL="0" distR="0" wp14:anchorId="17293EF0" wp14:editId="7EE28A46">
-            <wp:extent cx="5943600" cy="1353820"/>
+          <wp:inline distT="0" distB="0" distL="0" distR="0" wp14:anchorId="118BA2D6" wp14:editId="77EECABB">
+            <wp:extent cx="5943600" cy="808990"/>
             <wp:effectExtent l="0" t="0" r="0" b="0"/>
-            <wp:docPr id="48" name="Picture 48"/>
+            <wp:docPr id="84" name="Picture 84"/>
             <wp:cNvGraphicFramePr>
               <a:graphicFrameLocks xmlns:a="http://schemas.openxmlformats.org/drawingml/2006/main" noChangeAspect="1"/>
             </wp:cNvGraphicFramePr>
@@ -3512,7 +3371,7 @@
                   <pic:spPr>
                     <a:xfrm>
                       <a:off x="0" y="0"/>
-                      <a:ext cx="5943600" cy="1353820"/>
+                      <a:ext cx="5943600" cy="808990"/>
                     </a:xfrm>
                     <a:prstGeom prst="rect">
                       <a:avLst/>
@@ -3532,112 +3391,12 @@
           <w:bCs/>
         </w:rPr>
       </w:pPr>
-    </w:p>
-    <w:p>
-      <w:pPr>
-        <w:pStyle w:val="ListParagraph"/>
-        <w:numPr>
-          <w:ilvl w:val="0"/>
-          <w:numId w:val="1"/>
-        </w:numPr>
-      </w:pPr>
-      <w:r>
-        <w:lastRenderedPageBreak/>
-        <w:t>Another a</w:t>
-      </w:r>
-      <w:r>
-        <w:t xml:space="preserve">gent </w:t>
-      </w:r>
-      <w:r>
-        <w:t>named Ishan</w:t>
-      </w:r>
-      <w:r>
-        <w:t xml:space="preserve"> </w:t>
-      </w:r>
-      <w:r>
-        <w:t xml:space="preserve">from the same Hyderabad Branch, having contact number </w:t>
-      </w:r>
-      <w:r>
-        <w:t>9687453968</w:t>
-      </w:r>
-      <w:r>
-        <w:t xml:space="preserve"> </w:t>
-      </w:r>
-      <w:r>
-        <w:t>attempts a</w:t>
-      </w:r>
-      <w:r>
-        <w:t>nother</w:t>
-      </w:r>
-      <w:r>
-        <w:t xml:space="preserve"> delivery of the</w:t>
-      </w:r>
-      <w:r>
-        <w:t xml:space="preserve"> undelivered</w:t>
-      </w:r>
-      <w:r>
-        <w:t xml:space="preserve"> Shipment </w:t>
-      </w:r>
-      <w:r>
-        <w:t>(</w:t>
-      </w:r>
-      <w:r>
-        <w:t>consignment#</w:t>
-      </w:r>
-      <w:r>
-        <w:t xml:space="preserve"> </w:t>
-      </w:r>
-      <w:r>
-        <w:rPr>
-          <w:b/>
-          <w:bCs/>
-        </w:rPr>
-        <w:t>IN000001BM</w:t>
-      </w:r>
-      <w:r>
-        <w:rPr>
-          <w:b/>
-          <w:bCs/>
-        </w:rPr>
-        <w:t>)</w:t>
-      </w:r>
-      <w:r>
-        <w:t xml:space="preserve"> </w:t>
-      </w:r>
-      <w:r>
-        <w:t xml:space="preserve">using the same </w:t>
-      </w:r>
-      <w:r>
-        <w:rPr>
-          <w:b/>
-          <w:bCs/>
-        </w:rPr>
-        <w:t>Deliver-Shipment API</w:t>
-      </w:r>
-      <w:r>
-        <w:t>.</w:t>
-      </w:r>
-    </w:p>
-    <w:p>
-      <w:pPr>
-        <w:rPr>
-          <w:b/>
-          <w:bCs/>
-        </w:rPr>
-      </w:pPr>
-      <w:r>
-        <w:rPr>
-          <w:b/>
-          <w:bCs/>
-        </w:rPr>
-        <w:t>Verify that agent Ishan having contact number 9687453968 belongs to B0007 – Hyderabad Main Branch</w:t>
-      </w:r>
-      <w:r>
-        <w:rPr>
-          <w:b/>
-          <w:bCs/>
-        </w:rPr>
-        <w:t>:</w:t>
+      <w:r>
+        <w:rPr>
+          <w:b/>
+          <w:bCs/>
+        </w:rPr>
+        <w:t>Shipment_Tracker:</w:t>
       </w:r>
     </w:p>
     <w:p>
@@ -3652,10 +3411,10 @@
           <w:noProof/>
         </w:rPr>
         <w:drawing>
-          <wp:inline distT="0" distB="0" distL="0" distR="0" wp14:anchorId="0BAFE84F" wp14:editId="4EFBDD0A">
-            <wp:extent cx="5943600" cy="1212850"/>
-            <wp:effectExtent l="0" t="0" r="0" b="6350"/>
-            <wp:docPr id="49" name="Picture 49"/>
+          <wp:inline distT="0" distB="0" distL="0" distR="0" wp14:anchorId="17293EF0" wp14:editId="7EE28A46">
+            <wp:extent cx="5943600" cy="1353820"/>
+            <wp:effectExtent l="0" t="0" r="0" b="0"/>
+            <wp:docPr id="48" name="Picture 48"/>
             <wp:cNvGraphicFramePr>
               <a:graphicFrameLocks xmlns:a="http://schemas.openxmlformats.org/drawingml/2006/main" noChangeAspect="1"/>
             </wp:cNvGraphicFramePr>
@@ -3675,7 +3434,7 @@
                   <pic:spPr>
                     <a:xfrm>
                       <a:off x="0" y="0"/>
-                      <a:ext cx="5943600" cy="1212850"/>
+                      <a:ext cx="5943600" cy="1353820"/>
                     </a:xfrm>
                     <a:prstGeom prst="rect">
                       <a:avLst/>
@@ -3695,12 +3454,111 @@
           <w:bCs/>
         </w:rPr>
       </w:pPr>
-      <w:r>
-        <w:rPr>
-          <w:b/>
-          <w:bCs/>
-        </w:rPr>
-        <w:t>Request &amp; Response:</w:t>
+    </w:p>
+    <w:p>
+      <w:pPr>
+        <w:pStyle w:val="ListParagraph"/>
+        <w:numPr>
+          <w:ilvl w:val="0"/>
+          <w:numId w:val="1"/>
+        </w:numPr>
+      </w:pPr>
+      <w:r>
+        <w:t>Another a</w:t>
+      </w:r>
+      <w:r>
+        <w:t xml:space="preserve">gent </w:t>
+      </w:r>
+      <w:r>
+        <w:t>named Ishan</w:t>
+      </w:r>
+      <w:r>
+        <w:t xml:space="preserve"> </w:t>
+      </w:r>
+      <w:r>
+        <w:t xml:space="preserve">from the same Hyderabad Branch, having contact number </w:t>
+      </w:r>
+      <w:r>
+        <w:t>9687453968</w:t>
+      </w:r>
+      <w:r>
+        <w:t xml:space="preserve"> </w:t>
+      </w:r>
+      <w:r>
+        <w:t>attempts a</w:t>
+      </w:r>
+      <w:r>
+        <w:t>nother</w:t>
+      </w:r>
+      <w:r>
+        <w:t xml:space="preserve"> delivery of the</w:t>
+      </w:r>
+      <w:r>
+        <w:t xml:space="preserve"> undelivered</w:t>
+      </w:r>
+      <w:r>
+        <w:t xml:space="preserve"> Shipment </w:t>
+      </w:r>
+      <w:r>
+        <w:t>(</w:t>
+      </w:r>
+      <w:r>
+        <w:t>consignment#</w:t>
+      </w:r>
+      <w:r>
+        <w:t xml:space="preserve"> </w:t>
+      </w:r>
+      <w:r>
+        <w:rPr>
+          <w:b/>
+          <w:bCs/>
+        </w:rPr>
+        <w:t>IN000001BM</w:t>
+      </w:r>
+      <w:r>
+        <w:rPr>
+          <w:b/>
+          <w:bCs/>
+        </w:rPr>
+        <w:t>)</w:t>
+      </w:r>
+      <w:r>
+        <w:t xml:space="preserve"> </w:t>
+      </w:r>
+      <w:r>
+        <w:t xml:space="preserve">using the same </w:t>
+      </w:r>
+      <w:r>
+        <w:rPr>
+          <w:b/>
+          <w:bCs/>
+        </w:rPr>
+        <w:t>Deliver-Shipment API</w:t>
+      </w:r>
+      <w:r>
+        <w:t>.</w:t>
+      </w:r>
+    </w:p>
+    <w:p>
+      <w:pPr>
+        <w:rPr>
+          <w:b/>
+          <w:bCs/>
+        </w:rPr>
+      </w:pPr>
+      <w:r>
+        <w:rPr>
+          <w:b/>
+          <w:bCs/>
+        </w:rPr>
+        <w:t>Verify that agent Ishan having contact number 9687453968 belongs to B0007 – Hyderabad Main Branch</w:t>
+      </w:r>
+      <w:r>
+        <w:rPr>
+          <w:b/>
+          <w:bCs/>
+        </w:rPr>
+        <w:t>:</w:t>
       </w:r>
     </w:p>
     <w:p>
@@ -3714,11 +3572,12 @@
         <w:rPr>
           <w:noProof/>
         </w:rPr>
+        <w:lastRenderedPageBreak/>
         <w:drawing>
-          <wp:inline distT="0" distB="0" distL="0" distR="0" wp14:anchorId="59E79AEE" wp14:editId="6C12552B">
-            <wp:extent cx="5943600" cy="1494790"/>
-            <wp:effectExtent l="0" t="0" r="0" b="0"/>
-            <wp:docPr id="50" name="Picture 50"/>
+          <wp:inline distT="0" distB="0" distL="0" distR="0" wp14:anchorId="425189CD" wp14:editId="6AD7123A">
+            <wp:extent cx="5943600" cy="1522095"/>
+            <wp:effectExtent l="0" t="0" r="0" b="1905"/>
+            <wp:docPr id="85" name="Picture 85"/>
             <wp:cNvGraphicFramePr>
               <a:graphicFrameLocks xmlns:a="http://schemas.openxmlformats.org/drawingml/2006/main" noChangeAspect="1"/>
             </wp:cNvGraphicFramePr>
@@ -3738,7 +3597,7 @@
                   <pic:spPr>
                     <a:xfrm>
                       <a:off x="0" y="0"/>
-                      <a:ext cx="5943600" cy="1494790"/>
+                      <a:ext cx="5943600" cy="1522095"/>
                     </a:xfrm>
                     <a:prstGeom prst="rect">
                       <a:avLst/>
@@ -3763,22 +3622,7 @@
           <w:b/>
           <w:bCs/>
         </w:rPr>
-        <w:t>Verify Table Snapshots:</w:t>
-      </w:r>
-    </w:p>
-    <w:p>
-      <w:pPr>
-        <w:rPr>
-          <w:b/>
-          <w:bCs/>
-        </w:rPr>
-      </w:pPr>
-      <w:r>
-        <w:rPr>
-          <w:b/>
-          <w:bCs/>
-        </w:rPr>
-        <w:t>Shipment:</w:t>
+        <w:t>Request &amp; Response:</w:t>
       </w:r>
     </w:p>
     <w:p>
@@ -3793,10 +3637,10 @@
           <w:noProof/>
         </w:rPr>
         <w:drawing>
-          <wp:inline distT="0" distB="0" distL="0" distR="0" wp14:anchorId="00C377B3" wp14:editId="0E68A43D">
-            <wp:extent cx="5943600" cy="796925"/>
-            <wp:effectExtent l="0" t="0" r="0" b="3175"/>
-            <wp:docPr id="51" name="Picture 51"/>
+          <wp:inline distT="0" distB="0" distL="0" distR="0" wp14:anchorId="59E79AEE" wp14:editId="6C12552B">
+            <wp:extent cx="5943600" cy="1494790"/>
+            <wp:effectExtent l="0" t="0" r="0" b="0"/>
+            <wp:docPr id="50" name="Picture 50"/>
             <wp:cNvGraphicFramePr>
               <a:graphicFrameLocks xmlns:a="http://schemas.openxmlformats.org/drawingml/2006/main" noChangeAspect="1"/>
             </wp:cNvGraphicFramePr>
@@ -3816,7 +3660,7 @@
                   <pic:spPr>
                     <a:xfrm>
                       <a:off x="0" y="0"/>
-                      <a:ext cx="5943600" cy="796925"/>
+                      <a:ext cx="5943600" cy="1494790"/>
                     </a:xfrm>
                     <a:prstGeom prst="rect">
                       <a:avLst/>
@@ -3841,7 +3685,22 @@
           <w:b/>
           <w:bCs/>
         </w:rPr>
-        <w:t>Shipment_Tracker:</w:t>
+        <w:t>Verify Table Snapshots:</w:t>
+      </w:r>
+    </w:p>
+    <w:p>
+      <w:pPr>
+        <w:rPr>
+          <w:b/>
+          <w:bCs/>
+        </w:rPr>
+      </w:pPr>
+      <w:r>
+        <w:rPr>
+          <w:b/>
+          <w:bCs/>
+        </w:rPr>
+        <w:t>Shipment:</w:t>
       </w:r>
     </w:p>
     <w:p>
@@ -3856,10 +3715,10 @@
           <w:noProof/>
         </w:rPr>
         <w:drawing>
-          <wp:inline distT="0" distB="0" distL="0" distR="0" wp14:anchorId="30628D15" wp14:editId="3BFFAD5F">
-            <wp:extent cx="5943600" cy="1471930"/>
-            <wp:effectExtent l="0" t="0" r="0" b="0"/>
-            <wp:docPr id="52" name="Picture 52"/>
+          <wp:inline distT="0" distB="0" distL="0" distR="0" wp14:anchorId="30DC660A" wp14:editId="11FCB642">
+            <wp:extent cx="5943600" cy="796290"/>
+            <wp:effectExtent l="0" t="0" r="0" b="3810"/>
+            <wp:docPr id="86" name="Picture 86"/>
             <wp:cNvGraphicFramePr>
               <a:graphicFrameLocks xmlns:a="http://schemas.openxmlformats.org/drawingml/2006/main" noChangeAspect="1"/>
             </wp:cNvGraphicFramePr>
@@ -3879,7 +3738,7 @@
                   <pic:spPr>
                     <a:xfrm>
                       <a:off x="0" y="0"/>
-                      <a:ext cx="5943600" cy="1471930"/>
+                      <a:ext cx="5943600" cy="796290"/>
                     </a:xfrm>
                     <a:prstGeom prst="rect">
                       <a:avLst/>
@@ -3899,64 +3758,12 @@
           <w:bCs/>
         </w:rPr>
       </w:pPr>
-    </w:p>
-    <w:p/>
-    <w:p>
-      <w:pPr>
-        <w:pStyle w:val="ListParagraph"/>
-        <w:numPr>
-          <w:ilvl w:val="0"/>
-          <w:numId w:val="1"/>
-        </w:numPr>
-      </w:pPr>
-      <w:r>
-        <w:lastRenderedPageBreak/>
-        <w:t>Agent Ishan attempts another delivery of the Shipment having consignment#</w:t>
-      </w:r>
-      <w:r>
-        <w:t xml:space="preserve"> </w:t>
-      </w:r>
-      <w:r>
-        <w:rPr>
-          <w:b/>
-          <w:bCs/>
-        </w:rPr>
-        <w:t>IN000001BM</w:t>
-      </w:r>
-      <w:r>
-        <w:t xml:space="preserve"> and this time it gets delivered. He marks the status as Delivered using the same </w:t>
-      </w:r>
-      <w:r>
-        <w:rPr>
-          <w:b/>
-          <w:bCs/>
-        </w:rPr>
-        <w:t>Deliver-Shipment API</w:t>
-      </w:r>
-      <w:r>
-        <w:t xml:space="preserve">. </w:t>
-      </w:r>
-    </w:p>
-    <w:p>
-      <w:pPr>
-        <w:rPr>
-          <w:b/>
-          <w:bCs/>
-        </w:rPr>
-      </w:pPr>
-      <w:r>
-        <w:rPr>
-          <w:b/>
-          <w:bCs/>
-        </w:rPr>
-        <w:t>Request &amp; Response</w:t>
-      </w:r>
-      <w:r>
-        <w:rPr>
-          <w:b/>
-          <w:bCs/>
-        </w:rPr>
-        <w:t>:</w:t>
+      <w:r>
+        <w:rPr>
+          <w:b/>
+          <w:bCs/>
+        </w:rPr>
+        <w:t>Shipment_Tracker:</w:t>
       </w:r>
     </w:p>
     <w:p>
@@ -3971,10 +3778,10 @@
           <w:noProof/>
         </w:rPr>
         <w:drawing>
-          <wp:inline distT="0" distB="0" distL="0" distR="0" wp14:anchorId="71210B95" wp14:editId="158CE580">
-            <wp:extent cx="5943600" cy="1517650"/>
-            <wp:effectExtent l="0" t="0" r="0" b="6350"/>
-            <wp:docPr id="53" name="Picture 53"/>
+          <wp:inline distT="0" distB="0" distL="0" distR="0" wp14:anchorId="30628D15" wp14:editId="3BFFAD5F">
+            <wp:extent cx="5943600" cy="1471930"/>
+            <wp:effectExtent l="0" t="0" r="0" b="0"/>
+            <wp:docPr id="52" name="Picture 52"/>
             <wp:cNvGraphicFramePr>
               <a:graphicFrameLocks xmlns:a="http://schemas.openxmlformats.org/drawingml/2006/main" noChangeAspect="1"/>
             </wp:cNvGraphicFramePr>
@@ -3994,7 +3801,7 @@
                   <pic:spPr>
                     <a:xfrm>
                       <a:off x="0" y="0"/>
-                      <a:ext cx="5943600" cy="1517650"/>
+                      <a:ext cx="5943600" cy="1471930"/>
                     </a:xfrm>
                     <a:prstGeom prst="rect">
                       <a:avLst/>
@@ -4014,27 +3821,64 @@
           <w:bCs/>
         </w:rPr>
       </w:pPr>
-      <w:r>
-        <w:rPr>
-          <w:b/>
-          <w:bCs/>
-        </w:rPr>
-        <w:t>Verify Table Snapshots:</w:t>
-      </w:r>
-    </w:p>
-    <w:p>
-      <w:pPr>
-        <w:rPr>
-          <w:b/>
-          <w:bCs/>
-        </w:rPr>
-      </w:pPr>
-      <w:r>
-        <w:rPr>
-          <w:b/>
-          <w:bCs/>
-        </w:rPr>
-        <w:t>Shipment:</w:t>
+    </w:p>
+    <w:p/>
+    <w:p>
+      <w:pPr>
+        <w:pStyle w:val="ListParagraph"/>
+        <w:numPr>
+          <w:ilvl w:val="0"/>
+          <w:numId w:val="1"/>
+        </w:numPr>
+      </w:pPr>
+      <w:r>
+        <w:t>Agent Ishan attempts another delivery of the Shipment having consignment#</w:t>
+      </w:r>
+      <w:r>
+        <w:t xml:space="preserve"> </w:t>
+      </w:r>
+      <w:r>
+        <w:rPr>
+          <w:b/>
+          <w:bCs/>
+        </w:rPr>
+        <w:t>IN000001BM</w:t>
+      </w:r>
+      <w:r>
+        <w:t xml:space="preserve"> and this time it gets delivered. He marks the status as Delivered using the same </w:t>
+      </w:r>
+      <w:r>
+        <w:rPr>
+          <w:b/>
+          <w:bCs/>
+        </w:rPr>
+        <w:t>Deliver-Shipment API</w:t>
+      </w:r>
+      <w:r>
+        <w:t xml:space="preserve">. </w:t>
+      </w:r>
+    </w:p>
+    <w:p>
+      <w:pPr>
+        <w:rPr>
+          <w:b/>
+          <w:bCs/>
+        </w:rPr>
+      </w:pPr>
+      <w:r>
+        <w:rPr>
+          <w:b/>
+          <w:bCs/>
+        </w:rPr>
+        <w:lastRenderedPageBreak/>
+        <w:t>Request &amp; Response</w:t>
+      </w:r>
+      <w:r>
+        <w:rPr>
+          <w:b/>
+          <w:bCs/>
+        </w:rPr>
+        <w:t>:</w:t>
       </w:r>
     </w:p>
     <w:p>
@@ -4049,10 +3893,10 @@
           <w:noProof/>
         </w:rPr>
         <w:drawing>
-          <wp:inline distT="0" distB="0" distL="0" distR="0" wp14:anchorId="7752FBFB" wp14:editId="4B4501EA">
-            <wp:extent cx="5943600" cy="776605"/>
-            <wp:effectExtent l="0" t="0" r="0" b="4445"/>
-            <wp:docPr id="54" name="Picture 54"/>
+          <wp:inline distT="0" distB="0" distL="0" distR="0" wp14:anchorId="71210B95" wp14:editId="158CE580">
+            <wp:extent cx="5943600" cy="1517650"/>
+            <wp:effectExtent l="0" t="0" r="0" b="6350"/>
+            <wp:docPr id="53" name="Picture 53"/>
             <wp:cNvGraphicFramePr>
               <a:graphicFrameLocks xmlns:a="http://schemas.openxmlformats.org/drawingml/2006/main" noChangeAspect="1"/>
             </wp:cNvGraphicFramePr>
@@ -4072,7 +3916,7 @@
                   <pic:spPr>
                     <a:xfrm>
                       <a:off x="0" y="0"/>
-                      <a:ext cx="5943600" cy="776605"/>
+                      <a:ext cx="5943600" cy="1517650"/>
                     </a:xfrm>
                     <a:prstGeom prst="rect">
                       <a:avLst/>
@@ -4097,7 +3941,22 @@
           <w:b/>
           <w:bCs/>
         </w:rPr>
-        <w:t>Shipment_Tracker:</w:t>
+        <w:t>Verify Table Snapshots:</w:t>
+      </w:r>
+    </w:p>
+    <w:p>
+      <w:pPr>
+        <w:rPr>
+          <w:b/>
+          <w:bCs/>
+        </w:rPr>
+      </w:pPr>
+      <w:r>
+        <w:rPr>
+          <w:b/>
+          <w:bCs/>
+        </w:rPr>
+        <w:t>Shipment:</w:t>
       </w:r>
     </w:p>
     <w:p>
@@ -4112,10 +3971,10 @@
           <w:noProof/>
         </w:rPr>
         <w:drawing>
-          <wp:inline distT="0" distB="0" distL="0" distR="0" wp14:anchorId="2AEADCC4" wp14:editId="56A4AC81">
-            <wp:extent cx="5943600" cy="1570990"/>
-            <wp:effectExtent l="0" t="0" r="0" b="0"/>
-            <wp:docPr id="55" name="Picture 55"/>
+          <wp:inline distT="0" distB="0" distL="0" distR="0" wp14:anchorId="5B2645E4" wp14:editId="4031B4A9">
+            <wp:extent cx="5943600" cy="837565"/>
+            <wp:effectExtent l="0" t="0" r="0" b="635"/>
+            <wp:docPr id="87" name="Picture 87"/>
             <wp:cNvGraphicFramePr>
               <a:graphicFrameLocks xmlns:a="http://schemas.openxmlformats.org/drawingml/2006/main" noChangeAspect="1"/>
             </wp:cNvGraphicFramePr>
@@ -4135,7 +3994,7 @@
                   <pic:spPr>
                     <a:xfrm>
                       <a:off x="0" y="0"/>
-                      <a:ext cx="5943600" cy="1570990"/>
+                      <a:ext cx="5943600" cy="837565"/>
                     </a:xfrm>
                     <a:prstGeom prst="rect">
                       <a:avLst/>
@@ -4150,54 +4009,35 @@
     </w:p>
     <w:p>
       <w:pPr>
-        <w:pStyle w:val="ListParagraph"/>
-        <w:numPr>
-          <w:ilvl w:val="0"/>
-          <w:numId w:val="1"/>
-        </w:numPr>
-      </w:pPr>
-      <w:r>
-        <w:t xml:space="preserve">Various validations are also in place. </w:t>
-      </w:r>
-      <w:r>
-        <w:t>As an</w:t>
-      </w:r>
-      <w:r>
-        <w:t xml:space="preserve"> example:</w:t>
-      </w:r>
-    </w:p>
-    <w:p>
-      <w:pPr>
-        <w:pStyle w:val="ListParagraph"/>
-        <w:numPr>
-          <w:ilvl w:val="1"/>
-          <w:numId w:val="1"/>
-        </w:numPr>
-      </w:pPr>
-      <w:r>
-        <w:t xml:space="preserve">Once a shipment is Delivered, its status </w:t>
-      </w:r>
-      <w:r>
-        <w:t>can’t</w:t>
-      </w:r>
-      <w:r>
-        <w:t xml:space="preserve"> be changed. Below is the sample request-response of Deliver-Shipment API:</w:t>
-      </w:r>
-    </w:p>
-    <w:p>
-      <w:pPr>
-        <w:pStyle w:val="ListParagraph"/>
-        <w:ind w:left="1440"/>
+        <w:rPr>
+          <w:b/>
+          <w:bCs/>
+        </w:rPr>
+      </w:pPr>
+      <w:r>
+        <w:rPr>
+          <w:b/>
+          <w:bCs/>
+        </w:rPr>
+        <w:t>Shipment_Tracker:</w:t>
+      </w:r>
+    </w:p>
+    <w:p>
+      <w:pPr>
+        <w:rPr>
+          <w:b/>
+          <w:bCs/>
+        </w:rPr>
       </w:pPr>
       <w:r>
         <w:rPr>
           <w:noProof/>
         </w:rPr>
         <w:drawing>
-          <wp:inline distT="0" distB="0" distL="0" distR="0" wp14:anchorId="7A20E531" wp14:editId="4965125D">
-            <wp:extent cx="5943600" cy="1183005"/>
+          <wp:inline distT="0" distB="0" distL="0" distR="0" wp14:anchorId="2AEADCC4" wp14:editId="56A4AC81">
+            <wp:extent cx="5943600" cy="1570990"/>
             <wp:effectExtent l="0" t="0" r="0" b="0"/>
-            <wp:docPr id="56" name="Picture 56"/>
+            <wp:docPr id="55" name="Picture 55"/>
             <wp:cNvGraphicFramePr>
               <a:graphicFrameLocks xmlns:a="http://schemas.openxmlformats.org/drawingml/2006/main" noChangeAspect="1"/>
             </wp:cNvGraphicFramePr>
@@ -4217,7 +4057,7 @@
                   <pic:spPr>
                     <a:xfrm>
                       <a:off x="0" y="0"/>
-                      <a:ext cx="5943600" cy="1183005"/>
+                      <a:ext cx="5943600" cy="1570990"/>
                     </a:xfrm>
                     <a:prstGeom prst="rect">
                       <a:avLst/>
@@ -4233,62 +4073,53 @@
     <w:p>
       <w:pPr>
         <w:pStyle w:val="ListParagraph"/>
-        <w:ind w:left="1440"/>
-      </w:pPr>
-    </w:p>
-    <w:p>
-      <w:pPr>
-        <w:pStyle w:val="ListParagraph"/>
         <w:numPr>
           <w:ilvl w:val="0"/>
           <w:numId w:val="1"/>
         </w:numPr>
       </w:pPr>
       <w:r>
-        <w:lastRenderedPageBreak/>
-        <w:t xml:space="preserve">Response from the </w:t>
-      </w:r>
-      <w:r>
-        <w:rPr>
-          <w:b/>
-          <w:bCs/>
-        </w:rPr>
-        <w:t xml:space="preserve">Shipment Tracker API </w:t>
-      </w:r>
-      <w:r>
-        <w:t>depicting the complete journey of Shipment having consignment#</w:t>
-      </w:r>
-      <w:r>
-        <w:t xml:space="preserve"> </w:t>
-      </w:r>
-      <w:r>
-        <w:rPr>
-          <w:b/>
-          <w:bCs/>
-        </w:rPr>
-        <w:t>IN000001BM</w:t>
-      </w:r>
-      <w:r>
-        <w:rPr>
-          <w:b/>
-          <w:bCs/>
-        </w:rPr>
-        <w:t xml:space="preserve"> </w:t>
-      </w:r>
-      <w:r>
-        <w:t>right from being Booked to get Delivered.</w:t>
-      </w:r>
-    </w:p>
-    <w:p>
+        <w:t xml:space="preserve">Various validations are also in place. </w:t>
+      </w:r>
+      <w:r>
+        <w:t>As an</w:t>
+      </w:r>
+      <w:r>
+        <w:t xml:space="preserve"> example:</w:t>
+      </w:r>
+    </w:p>
+    <w:p>
+      <w:pPr>
+        <w:pStyle w:val="ListParagraph"/>
+        <w:numPr>
+          <w:ilvl w:val="1"/>
+          <w:numId w:val="1"/>
+        </w:numPr>
+      </w:pPr>
+      <w:r>
+        <w:t xml:space="preserve">Once a shipment is Delivered, its status </w:t>
+      </w:r>
+      <w:r>
+        <w:t>can’t</w:t>
+      </w:r>
+      <w:r>
+        <w:t xml:space="preserve"> be changed. Below is the sample request-response of Deliver-Shipment API:</w:t>
+      </w:r>
+    </w:p>
+    <w:p>
+      <w:pPr>
+        <w:pStyle w:val="ListParagraph"/>
+        <w:ind w:left="180"/>
+      </w:pPr>
       <w:r>
         <w:rPr>
           <w:noProof/>
         </w:rPr>
         <w:drawing>
-          <wp:inline distT="0" distB="0" distL="0" distR="0" wp14:anchorId="69CBA076" wp14:editId="2CC90DFF">
-            <wp:extent cx="5943600" cy="3343275"/>
-            <wp:effectExtent l="0" t="0" r="0" b="9525"/>
-            <wp:docPr id="57" name="Picture 57"/>
+          <wp:inline distT="0" distB="0" distL="0" distR="0" wp14:anchorId="7A20E531" wp14:editId="4965125D">
+            <wp:extent cx="5943600" cy="1183005"/>
+            <wp:effectExtent l="0" t="0" r="0" b="0"/>
+            <wp:docPr id="56" name="Picture 56"/>
             <wp:cNvGraphicFramePr>
               <a:graphicFrameLocks xmlns:a="http://schemas.openxmlformats.org/drawingml/2006/main" noChangeAspect="1"/>
             </wp:cNvGraphicFramePr>
@@ -4308,7 +4139,7 @@
                   <pic:spPr>
                     <a:xfrm>
                       <a:off x="0" y="0"/>
-                      <a:ext cx="5943600" cy="3343275"/>
+                      <a:ext cx="5943600" cy="1183005"/>
                     </a:xfrm>
                     <a:prstGeom prst="rect">
                       <a:avLst/>
@@ -4321,70 +4152,62 @@
         </w:drawing>
       </w:r>
     </w:p>
-    <w:p/>
-    <w:p>
-      <w:pPr>
-        <w:pStyle w:val="Heading1"/>
-      </w:pPr>
-      <w:r>
-        <w:t xml:space="preserve">USE CASE 3 # Usage of APIs for managing various Application </w:t>
-      </w:r>
-      <w:r>
-        <w:t>entities</w:t>
-      </w:r>
-      <w:r>
-        <w:t xml:space="preserve"> like Agents, Employees, Customers, Branches, Service Pincodes</w:t>
-      </w:r>
-    </w:p>
-    <w:p/>
+    <w:p>
+      <w:pPr>
+        <w:pStyle w:val="ListParagraph"/>
+        <w:ind w:left="1440"/>
+      </w:pPr>
+    </w:p>
     <w:p>
       <w:pPr>
         <w:pStyle w:val="ListParagraph"/>
         <w:numPr>
           <w:ilvl w:val="0"/>
-          <w:numId w:val="7"/>
+          <w:numId w:val="1"/>
         </w:numPr>
       </w:pPr>
       <w:r>
-        <w:t xml:space="preserve">Add Agent using </w:t>
-      </w:r>
-      <w:r>
-        <w:rPr>
-          <w:b/>
-          <w:bCs/>
-        </w:rPr>
-        <w:t>Add-</w:t>
-      </w:r>
-      <w:r>
-        <w:rPr>
-          <w:b/>
-          <w:bCs/>
-        </w:rPr>
-        <w:t>Agent</w:t>
-      </w:r>
-      <w:r>
-        <w:rPr>
-          <w:b/>
-          <w:bCs/>
-        </w:rPr>
-        <w:t xml:space="preserve"> API</w:t>
-      </w:r>
-    </w:p>
-    <w:p>
-      <w:r>
-        <w:t>Request:</w:t>
-      </w:r>
-    </w:p>
-    <w:p>
-      <w:r>
-        <w:rPr>
-          <w:noProof/>
-        </w:rPr>
+        <w:t xml:space="preserve">Response from the </w:t>
+      </w:r>
+      <w:r>
+        <w:rPr>
+          <w:b/>
+          <w:bCs/>
+        </w:rPr>
+        <w:t xml:space="preserve">Shipment Tracker API </w:t>
+      </w:r>
+      <w:r>
+        <w:t>depicting the complete journey of Shipment having consignment#</w:t>
+      </w:r>
+      <w:r>
+        <w:t xml:space="preserve"> </w:t>
+      </w:r>
+      <w:r>
+        <w:rPr>
+          <w:b/>
+          <w:bCs/>
+        </w:rPr>
+        <w:t>IN000001BM</w:t>
+      </w:r>
+      <w:r>
+        <w:rPr>
+          <w:b/>
+          <w:bCs/>
+        </w:rPr>
+        <w:t xml:space="preserve"> </w:t>
+      </w:r>
+      <w:r>
+        <w:t>right from being Booked to get Delivered.</w:t>
+      </w:r>
+    </w:p>
+    <w:p>
+      <w:r>
+        <w:lastRenderedPageBreak/>
         <w:drawing>
-          <wp:inline distT="0" distB="0" distL="0" distR="0" wp14:anchorId="3002E3B4" wp14:editId="00D856DE">
-            <wp:extent cx="5943600" cy="1687830"/>
-            <wp:effectExtent l="0" t="0" r="0" b="7620"/>
-            <wp:docPr id="59" name="Picture 59"/>
+          <wp:inline distT="0" distB="0" distL="0" distR="0" wp14:anchorId="2C13FB50" wp14:editId="4A35E542">
+            <wp:extent cx="5943600" cy="5622290"/>
+            <wp:effectExtent l="0" t="0" r="0" b="0"/>
+            <wp:docPr id="88" name="Picture 88"/>
             <wp:cNvGraphicFramePr>
               <a:graphicFrameLocks xmlns:a="http://schemas.openxmlformats.org/drawingml/2006/main" noChangeAspect="1"/>
             </wp:cNvGraphicFramePr>
@@ -4404,7 +4227,7 @@
                   <pic:spPr>
                     <a:xfrm>
                       <a:off x="0" y="0"/>
-                      <a:ext cx="5943600" cy="1687830"/>
+                      <a:ext cx="5943600" cy="5622290"/>
                     </a:xfrm>
                     <a:prstGeom prst="rect">
                       <a:avLst/>
@@ -4420,52 +4243,68 @@
     <w:p/>
     <w:p>
       <w:pPr>
-        <w:rPr>
-          <w:b/>
-          <w:bCs/>
-        </w:rPr>
-      </w:pPr>
-    </w:p>
-    <w:p>
-      <w:pPr>
-        <w:rPr>
-          <w:b/>
-          <w:bCs/>
-        </w:rPr>
-      </w:pPr>
-    </w:p>
-    <w:p>
-      <w:pPr>
-        <w:rPr>
-          <w:b/>
-          <w:bCs/>
-        </w:rPr>
-      </w:pPr>
-      <w:r>
-        <w:rPr>
-          <w:b/>
-          <w:bCs/>
+        <w:pStyle w:val="Heading1"/>
+      </w:pPr>
+      <w:r>
+        <w:t xml:space="preserve">USE CASE 3 # Usage of APIs for managing various Application </w:t>
+      </w:r>
+      <w:r>
+        <w:t>entities</w:t>
+      </w:r>
+      <w:r>
+        <w:t xml:space="preserve"> like Agents, Employees, Customers, Branches, Service Pincodes</w:t>
+      </w:r>
+    </w:p>
+    <w:p/>
+    <w:p>
+      <w:pPr>
+        <w:pStyle w:val="ListParagraph"/>
+        <w:numPr>
+          <w:ilvl w:val="0"/>
+          <w:numId w:val="7"/>
+        </w:numPr>
+      </w:pPr>
+      <w:r>
+        <w:t xml:space="preserve">Add Agent using </w:t>
+      </w:r>
+      <w:r>
+        <w:rPr>
+          <w:b/>
+          <w:bCs/>
+        </w:rPr>
+        <w:t>Add-</w:t>
+      </w:r>
+      <w:r>
+        <w:rPr>
+          <w:b/>
+          <w:bCs/>
+        </w:rPr>
+        <w:t>Agent</w:t>
+      </w:r>
+      <w:r>
+        <w:rPr>
+          <w:b/>
+          <w:bCs/>
+        </w:rPr>
+        <w:t xml:space="preserve"> API</w:t>
+      </w:r>
+    </w:p>
+    <w:p>
+      <w:r>
+        <w:t>Request:</w:t>
+      </w:r>
+    </w:p>
+    <w:p>
+      <w:r>
+        <w:rPr>
+          <w:noProof/>
         </w:rPr>
         <w:lastRenderedPageBreak/>
-        <w:t>Response:</w:t>
-      </w:r>
-    </w:p>
-    <w:p>
-      <w:pPr>
-        <w:rPr>
-          <w:b/>
-          <w:bCs/>
-        </w:rPr>
-      </w:pPr>
-      <w:r>
-        <w:rPr>
-          <w:noProof/>
-        </w:rPr>
         <w:drawing>
-          <wp:inline distT="0" distB="0" distL="0" distR="0" wp14:anchorId="31D13B29" wp14:editId="20475F0F">
-            <wp:extent cx="5943600" cy="2416810"/>
-            <wp:effectExtent l="0" t="0" r="0" b="2540"/>
-            <wp:docPr id="60" name="Picture 60"/>
+          <wp:inline distT="0" distB="0" distL="0" distR="0" wp14:anchorId="3002E3B4" wp14:editId="00D856DE">
+            <wp:extent cx="5943600" cy="1687830"/>
+            <wp:effectExtent l="0" t="0" r="0" b="7620"/>
+            <wp:docPr id="59" name="Picture 59"/>
             <wp:cNvGraphicFramePr>
               <a:graphicFrameLocks xmlns:a="http://schemas.openxmlformats.org/drawingml/2006/main" noChangeAspect="1"/>
             </wp:cNvGraphicFramePr>
@@ -4485,7 +4324,7 @@
                   <pic:spPr>
                     <a:xfrm>
                       <a:off x="0" y="0"/>
-                      <a:ext cx="5943600" cy="2416810"/>
+                      <a:ext cx="5943600" cy="1687830"/>
                     </a:xfrm>
                     <a:prstGeom prst="rect">
                       <a:avLst/>
@@ -4498,26 +4337,36 @@
         </w:drawing>
       </w:r>
     </w:p>
-    <w:p>
-      <w:pPr>
-        <w:rPr>
-          <w:b/>
-          <w:bCs/>
-        </w:rPr>
-      </w:pPr>
-      <w:r>
-        <w:rPr>
-          <w:b/>
-          <w:bCs/>
-        </w:rPr>
-        <w:t>Verify</w:t>
-      </w:r>
-      <w:r>
-        <w:rPr>
-          <w:b/>
-          <w:bCs/>
-        </w:rPr>
-        <w:t xml:space="preserve"> Table Agent: Record is inserted with PK 9687453968</w:t>
+    <w:p/>
+    <w:p>
+      <w:pPr>
+        <w:rPr>
+          <w:b/>
+          <w:bCs/>
+        </w:rPr>
+      </w:pPr>
+    </w:p>
+    <w:p>
+      <w:pPr>
+        <w:rPr>
+          <w:b/>
+          <w:bCs/>
+        </w:rPr>
+      </w:pPr>
+    </w:p>
+    <w:p>
+      <w:pPr>
+        <w:rPr>
+          <w:b/>
+          <w:bCs/>
+        </w:rPr>
+      </w:pPr>
+      <w:r>
+        <w:rPr>
+          <w:b/>
+          <w:bCs/>
+        </w:rPr>
+        <w:t>Response:</w:t>
       </w:r>
     </w:p>
     <w:p>
@@ -4532,10 +4381,10 @@
           <w:noProof/>
         </w:rPr>
         <w:drawing>
-          <wp:inline distT="0" distB="0" distL="0" distR="0" wp14:anchorId="405BCD06" wp14:editId="5688637B">
-            <wp:extent cx="5943600" cy="3143250"/>
-            <wp:effectExtent l="0" t="0" r="0" b="0"/>
-            <wp:docPr id="61" name="Picture 61"/>
+          <wp:inline distT="0" distB="0" distL="0" distR="0" wp14:anchorId="31D13B29" wp14:editId="20475F0F">
+            <wp:extent cx="5943600" cy="2416810"/>
+            <wp:effectExtent l="0" t="0" r="0" b="2540"/>
+            <wp:docPr id="60" name="Picture 60"/>
             <wp:cNvGraphicFramePr>
               <a:graphicFrameLocks xmlns:a="http://schemas.openxmlformats.org/drawingml/2006/main" noChangeAspect="1"/>
             </wp:cNvGraphicFramePr>
@@ -4555,7 +4404,7 @@
                   <pic:spPr>
                     <a:xfrm>
                       <a:off x="0" y="0"/>
-                      <a:ext cx="5943600" cy="3143250"/>
+                      <a:ext cx="5943600" cy="2416810"/>
                     </a:xfrm>
                     <a:prstGeom prst="rect">
                       <a:avLst/>
@@ -4575,89 +4424,37 @@
           <w:bCs/>
         </w:rPr>
       </w:pPr>
-    </w:p>
-    <w:p>
-      <w:pPr>
-        <w:rPr>
-          <w:b/>
-          <w:bCs/>
-        </w:rPr>
-      </w:pPr>
-    </w:p>
-    <w:p>
-      <w:pPr>
-        <w:rPr>
-          <w:b/>
-          <w:bCs/>
-        </w:rPr>
-      </w:pPr>
-    </w:p>
-    <w:p>
-      <w:pPr>
-        <w:rPr>
-          <w:b/>
-          <w:bCs/>
-        </w:rPr>
-      </w:pPr>
-    </w:p>
-    <w:p>
-      <w:pPr>
-        <w:rPr>
-          <w:b/>
-          <w:bCs/>
-        </w:rPr>
-      </w:pPr>
-    </w:p>
-    <w:p>
-      <w:pPr>
-        <w:rPr>
-          <w:b/>
-          <w:bCs/>
-        </w:rPr>
-      </w:pPr>
-    </w:p>
-    <w:p>
-      <w:pPr>
-        <w:pStyle w:val="ListParagraph"/>
-        <w:numPr>
-          <w:ilvl w:val="0"/>
-          <w:numId w:val="7"/>
-        </w:numPr>
-      </w:pPr>
-      <w:r>
-        <w:lastRenderedPageBreak/>
-        <w:t xml:space="preserve">Add Employee using </w:t>
-      </w:r>
-      <w:r>
-        <w:rPr>
-          <w:b/>
-          <w:bCs/>
-        </w:rPr>
-        <w:t>Add-Employee</w:t>
-      </w:r>
-      <w:r>
-        <w:rPr>
-          <w:b/>
-          <w:bCs/>
-        </w:rPr>
-        <w:t xml:space="preserve"> API:</w:t>
-      </w:r>
-    </w:p>
-    <w:p>
-      <w:r>
-        <w:t>Request:</w:t>
-      </w:r>
-    </w:p>
-    <w:p>
+      <w:r>
+        <w:rPr>
+          <w:b/>
+          <w:bCs/>
+        </w:rPr>
+        <w:t>Verify</w:t>
+      </w:r>
+      <w:r>
+        <w:rPr>
+          <w:b/>
+          <w:bCs/>
+        </w:rPr>
+        <w:t xml:space="preserve"> Table Agent: Record is inserted with PK 9687453968</w:t>
+      </w:r>
+    </w:p>
+    <w:p>
+      <w:pPr>
+        <w:rPr>
+          <w:b/>
+          <w:bCs/>
+        </w:rPr>
+      </w:pPr>
       <w:r>
         <w:rPr>
           <w:noProof/>
         </w:rPr>
         <w:drawing>
-          <wp:inline distT="0" distB="0" distL="0" distR="0" wp14:anchorId="1FA49D1C" wp14:editId="4EF0D504">
-            <wp:extent cx="5433646" cy="1566474"/>
-            <wp:effectExtent l="0" t="0" r="0" b="0"/>
-            <wp:docPr id="62" name="Picture 62"/>
+          <wp:inline distT="0" distB="0" distL="0" distR="0" wp14:anchorId="5A9E9CE8" wp14:editId="54A46198">
+            <wp:extent cx="3694547" cy="2227385"/>
+            <wp:effectExtent l="0" t="0" r="1270" b="1905"/>
+            <wp:docPr id="89" name="Picture 89"/>
             <wp:cNvGraphicFramePr>
               <a:graphicFrameLocks xmlns:a="http://schemas.openxmlformats.org/drawingml/2006/main" noChangeAspect="1"/>
             </wp:cNvGraphicFramePr>
@@ -4677,7 +4474,7 @@
                   <pic:spPr>
                     <a:xfrm>
                       <a:off x="0" y="0"/>
-                      <a:ext cx="5465216" cy="1575575"/>
+                      <a:ext cx="3732796" cy="2250445"/>
                     </a:xfrm>
                     <a:prstGeom prst="rect">
                       <a:avLst/>
@@ -4691,8 +4488,42 @@
       </w:r>
     </w:p>
     <w:p>
-      <w:r>
-        <w:t>Response:</w:t>
+      <w:pPr>
+        <w:rPr>
+          <w:b/>
+          <w:bCs/>
+        </w:rPr>
+      </w:pPr>
+    </w:p>
+    <w:p>
+      <w:pPr>
+        <w:pStyle w:val="ListParagraph"/>
+        <w:numPr>
+          <w:ilvl w:val="0"/>
+          <w:numId w:val="7"/>
+        </w:numPr>
+      </w:pPr>
+      <w:r>
+        <w:t xml:space="preserve">Add Employee using </w:t>
+      </w:r>
+      <w:r>
+        <w:rPr>
+          <w:b/>
+          <w:bCs/>
+        </w:rPr>
+        <w:t>Add-Employee</w:t>
+      </w:r>
+      <w:r>
+        <w:rPr>
+          <w:b/>
+          <w:bCs/>
+        </w:rPr>
+        <w:t xml:space="preserve"> API:</w:t>
+      </w:r>
+    </w:p>
+    <w:p>
+      <w:r>
+        <w:t>Request:</w:t>
       </w:r>
     </w:p>
     <w:p>
@@ -4701,10 +4532,10 @@
           <w:noProof/>
         </w:rPr>
         <w:drawing>
-          <wp:inline distT="0" distB="0" distL="0" distR="0" wp14:anchorId="5E93B8BB" wp14:editId="68F304FE">
-            <wp:extent cx="5943600" cy="3009265"/>
-            <wp:effectExtent l="0" t="0" r="0" b="635"/>
-            <wp:docPr id="63" name="Picture 63"/>
+          <wp:inline distT="0" distB="0" distL="0" distR="0" wp14:anchorId="1FA49D1C" wp14:editId="4EF0D504">
+            <wp:extent cx="5433646" cy="1566474"/>
+            <wp:effectExtent l="0" t="0" r="0" b="0"/>
+            <wp:docPr id="62" name="Picture 62"/>
             <wp:cNvGraphicFramePr>
               <a:graphicFrameLocks xmlns:a="http://schemas.openxmlformats.org/drawingml/2006/main" noChangeAspect="1"/>
             </wp:cNvGraphicFramePr>
@@ -4724,7 +4555,7 @@
                   <pic:spPr>
                     <a:xfrm>
                       <a:off x="0" y="0"/>
-                      <a:ext cx="5943600" cy="3009265"/>
+                      <a:ext cx="5465216" cy="1575575"/>
                     </a:xfrm>
                     <a:prstGeom prst="rect">
                       <a:avLst/>
@@ -4738,36 +4569,20 @@
       </w:r>
     </w:p>
     <w:p>
-      <w:pPr>
-        <w:rPr>
-          <w:b/>
-          <w:bCs/>
-        </w:rPr>
-      </w:pPr>
-      <w:r>
-        <w:rPr>
-          <w:b/>
-          <w:bCs/>
-        </w:rPr>
-        <w:t>Verify Employee Table (Record is inserted with PK 100009):</w:t>
-      </w:r>
-    </w:p>
-    <w:p>
-      <w:pPr>
-        <w:rPr>
-          <w:b/>
-          <w:bCs/>
-        </w:rPr>
-      </w:pPr>
+      <w:r>
+        <w:t>Response:</w:t>
+      </w:r>
+    </w:p>
+    <w:p>
       <w:r>
         <w:rPr>
           <w:noProof/>
         </w:rPr>
         <w:drawing>
-          <wp:inline distT="0" distB="0" distL="0" distR="0" wp14:anchorId="025E24B0" wp14:editId="3B4247A6">
-            <wp:extent cx="5943600" cy="2110154"/>
-            <wp:effectExtent l="0" t="0" r="0" b="4445"/>
-            <wp:docPr id="64" name="Picture 64"/>
+          <wp:inline distT="0" distB="0" distL="0" distR="0" wp14:anchorId="5E93B8BB" wp14:editId="68F304FE">
+            <wp:extent cx="5943600" cy="3009265"/>
+            <wp:effectExtent l="0" t="0" r="0" b="635"/>
+            <wp:docPr id="63" name="Picture 63"/>
             <wp:cNvGraphicFramePr>
               <a:graphicFrameLocks xmlns:a="http://schemas.openxmlformats.org/drawingml/2006/main" noChangeAspect="1"/>
             </wp:cNvGraphicFramePr>
@@ -4787,7 +4602,7 @@
                   <pic:spPr>
                     <a:xfrm>
                       <a:off x="0" y="0"/>
-                      <a:ext cx="5948825" cy="2112009"/>
+                      <a:ext cx="5943600" cy="3009265"/>
                     </a:xfrm>
                     <a:prstGeom prst="rect">
                       <a:avLst/>
@@ -4802,34 +4617,35 @@
     </w:p>
     <w:p>
       <w:pPr>
-        <w:pStyle w:val="ListParagraph"/>
-        <w:numPr>
-          <w:ilvl w:val="0"/>
-          <w:numId w:val="7"/>
-        </w:numPr>
-      </w:pPr>
-      <w:r>
-        <w:lastRenderedPageBreak/>
-        <w:t xml:space="preserve">Adding Agent with same PK </w:t>
-      </w:r>
-      <w:r>
-        <w:rPr>
-          <w:b/>
-          <w:bCs/>
-        </w:rPr>
-        <w:t>9687453968, returns PK violation error</w:t>
-      </w:r>
-    </w:p>
-    <w:p>
+        <w:rPr>
+          <w:b/>
+          <w:bCs/>
+        </w:rPr>
+      </w:pPr>
+      <w:r>
+        <w:rPr>
+          <w:b/>
+          <w:bCs/>
+        </w:rPr>
+        <w:t>Verify Employee Table (Record is inserted with PK 100009):</w:t>
+      </w:r>
+    </w:p>
+    <w:p>
+      <w:pPr>
+        <w:rPr>
+          <w:b/>
+          <w:bCs/>
+        </w:rPr>
+      </w:pPr>
       <w:r>
         <w:rPr>
           <w:noProof/>
         </w:rPr>
         <w:drawing>
-          <wp:inline distT="0" distB="0" distL="0" distR="0" wp14:anchorId="28ECECC9" wp14:editId="3C166F4F">
-            <wp:extent cx="5943600" cy="1183005"/>
-            <wp:effectExtent l="0" t="0" r="0" b="0"/>
-            <wp:docPr id="65" name="Picture 65"/>
+          <wp:inline distT="0" distB="0" distL="0" distR="0" wp14:anchorId="4A7173A1" wp14:editId="2A13C913">
+            <wp:extent cx="3077308" cy="1887889"/>
+            <wp:effectExtent l="0" t="0" r="8890" b="0"/>
+            <wp:docPr id="90" name="Picture 90"/>
             <wp:cNvGraphicFramePr>
               <a:graphicFrameLocks xmlns:a="http://schemas.openxmlformats.org/drawingml/2006/main" noChangeAspect="1"/>
             </wp:cNvGraphicFramePr>
@@ -4849,7 +4665,7 @@
                   <pic:spPr>
                     <a:xfrm>
                       <a:off x="0" y="0"/>
-                      <a:ext cx="5943600" cy="1183005"/>
+                      <a:ext cx="3096486" cy="1899654"/>
                     </a:xfrm>
                     <a:prstGeom prst="rect">
                       <a:avLst/>
@@ -4862,7 +4678,6 @@
         </w:drawing>
       </w:r>
     </w:p>
-    <w:p/>
     <w:p>
       <w:pPr>
         <w:pStyle w:val="ListParagraph"/>
@@ -4872,40 +4687,27 @@
         </w:numPr>
       </w:pPr>
       <w:r>
-        <w:t xml:space="preserve">Add Branch using </w:t>
-      </w:r>
-      <w:r>
-        <w:rPr>
-          <w:b/>
-          <w:bCs/>
-        </w:rPr>
-        <w:t>Add-Branch</w:t>
-      </w:r>
-      <w:r>
-        <w:t xml:space="preserve"> API</w:t>
-      </w:r>
-    </w:p>
-    <w:p>
-      <w:pPr>
-        <w:ind w:left="360"/>
-      </w:pPr>
-      <w:r>
-        <w:t xml:space="preserve">Jaipur branch didn’t exist before. </w:t>
-      </w:r>
-    </w:p>
-    <w:p>
-      <w:pPr>
-        <w:ind w:left="360"/>
-      </w:pPr>
+        <w:lastRenderedPageBreak/>
+        <w:t xml:space="preserve">Adding Agent with same PK </w:t>
+      </w:r>
+      <w:r>
+        <w:rPr>
+          <w:b/>
+          <w:bCs/>
+        </w:rPr>
+        <w:t>9687453968, returns PK violation error</w:t>
+      </w:r>
+    </w:p>
+    <w:p>
       <w:r>
         <w:rPr>
           <w:noProof/>
         </w:rPr>
         <w:drawing>
-          <wp:inline distT="0" distB="0" distL="0" distR="0" wp14:anchorId="1289DD9E" wp14:editId="0F63AFD6">
-            <wp:extent cx="5943600" cy="1343660"/>
-            <wp:effectExtent l="0" t="0" r="0" b="8890"/>
-            <wp:docPr id="66" name="Picture 66"/>
+          <wp:inline distT="0" distB="0" distL="0" distR="0" wp14:anchorId="28ECECC9" wp14:editId="3C166F4F">
+            <wp:extent cx="5943600" cy="1183005"/>
+            <wp:effectExtent l="0" t="0" r="0" b="0"/>
+            <wp:docPr id="65" name="Picture 65"/>
             <wp:cNvGraphicFramePr>
               <a:graphicFrameLocks xmlns:a="http://schemas.openxmlformats.org/drawingml/2006/main" noChangeAspect="1"/>
             </wp:cNvGraphicFramePr>
@@ -4925,7 +4727,7 @@
                   <pic:spPr>
                     <a:xfrm>
                       <a:off x="0" y="0"/>
-                      <a:ext cx="5943600" cy="1343660"/>
+                      <a:ext cx="5943600" cy="1183005"/>
                     </a:xfrm>
                     <a:prstGeom prst="rect">
                       <a:avLst/>
@@ -4938,12 +4740,35 @@
         </w:drawing>
       </w:r>
     </w:p>
+    <w:p/>
+    <w:p>
+      <w:pPr>
+        <w:pStyle w:val="ListParagraph"/>
+        <w:numPr>
+          <w:ilvl w:val="0"/>
+          <w:numId w:val="7"/>
+        </w:numPr>
+      </w:pPr>
+      <w:r>
+        <w:t xml:space="preserve">Add Branch using </w:t>
+      </w:r>
+      <w:r>
+        <w:rPr>
+          <w:b/>
+          <w:bCs/>
+        </w:rPr>
+        <w:t>Add-Branch</w:t>
+      </w:r>
+      <w:r>
+        <w:t xml:space="preserve"> API</w:t>
+      </w:r>
+    </w:p>
     <w:p>
       <w:pPr>
         <w:ind w:left="360"/>
       </w:pPr>
       <w:r>
-        <w:t>Adding it using Add-Branch API</w:t>
+        <w:t xml:space="preserve">Jaipur branch didn’t exist before. </w:t>
       </w:r>
     </w:p>
     <w:p>
@@ -4955,10 +4780,10 @@
           <w:noProof/>
         </w:rPr>
         <w:drawing>
-          <wp:inline distT="0" distB="0" distL="0" distR="0" wp14:anchorId="4F38D2CF" wp14:editId="646743B5">
-            <wp:extent cx="5943600" cy="932815"/>
-            <wp:effectExtent l="0" t="0" r="0" b="635"/>
-            <wp:docPr id="67" name="Picture 67"/>
+          <wp:inline distT="0" distB="0" distL="0" distR="0" wp14:anchorId="5481146D" wp14:editId="24886F55">
+            <wp:extent cx="5943600" cy="2029460"/>
+            <wp:effectExtent l="0" t="0" r="0" b="8890"/>
+            <wp:docPr id="91" name="Picture 91"/>
             <wp:cNvGraphicFramePr>
               <a:graphicFrameLocks xmlns:a="http://schemas.openxmlformats.org/drawingml/2006/main" noChangeAspect="1"/>
             </wp:cNvGraphicFramePr>
@@ -4978,7 +4803,7 @@
                   <pic:spPr>
                     <a:xfrm>
                       <a:off x="0" y="0"/>
-                      <a:ext cx="5943600" cy="932815"/>
+                      <a:ext cx="5943600" cy="2029460"/>
                     </a:xfrm>
                     <a:prstGeom prst="rect">
                       <a:avLst/>
@@ -4994,36 +4819,24 @@
     <w:p>
       <w:pPr>
         <w:ind w:left="360"/>
-        <w:rPr>
-          <w:b/>
-          <w:bCs/>
-        </w:rPr>
-      </w:pPr>
-      <w:r>
-        <w:rPr>
-          <w:b/>
-          <w:bCs/>
-        </w:rPr>
-        <w:t>Request &amp; Response:</w:t>
+      </w:pPr>
+      <w:r>
+        <w:t>Adding it using Add-Branch API</w:t>
       </w:r>
     </w:p>
     <w:p>
       <w:pPr>
         <w:ind w:left="360"/>
-        <w:rPr>
-          <w:b/>
-          <w:bCs/>
-        </w:rPr>
       </w:pPr>
       <w:r>
         <w:rPr>
           <w:noProof/>
         </w:rPr>
         <w:drawing>
-          <wp:inline distT="0" distB="0" distL="0" distR="0" wp14:anchorId="560C7CBF" wp14:editId="2CC9B52A">
-            <wp:extent cx="5943600" cy="1753870"/>
-            <wp:effectExtent l="0" t="0" r="0" b="0"/>
-            <wp:docPr id="68" name="Picture 68"/>
+          <wp:inline distT="0" distB="0" distL="0" distR="0" wp14:anchorId="4F38D2CF" wp14:editId="646743B5">
+            <wp:extent cx="5943600" cy="932815"/>
+            <wp:effectExtent l="0" t="0" r="0" b="635"/>
+            <wp:docPr id="67" name="Picture 67"/>
             <wp:cNvGraphicFramePr>
               <a:graphicFrameLocks xmlns:a="http://schemas.openxmlformats.org/drawingml/2006/main" noChangeAspect="1"/>
             </wp:cNvGraphicFramePr>
@@ -5043,7 +4856,7 @@
                   <pic:spPr>
                     <a:xfrm>
                       <a:off x="0" y="0"/>
-                      <a:ext cx="5943600" cy="1753870"/>
+                      <a:ext cx="5943600" cy="932815"/>
                     </a:xfrm>
                     <a:prstGeom prst="rect">
                       <a:avLst/>
@@ -5064,6 +4877,13 @@
           <w:bCs/>
         </w:rPr>
       </w:pPr>
+      <w:r>
+        <w:rPr>
+          <w:b/>
+          <w:bCs/>
+        </w:rPr>
+        <w:t>Request &amp; Response:</w:t>
+      </w:r>
     </w:p>
     <w:p>
       <w:pPr>
@@ -5073,50 +4893,15 @@
           <w:bCs/>
         </w:rPr>
       </w:pPr>
-    </w:p>
-    <w:p>
-      <w:pPr>
-        <w:ind w:left="360"/>
-        <w:rPr>
-          <w:b/>
-          <w:bCs/>
-        </w:rPr>
-      </w:pPr>
-    </w:p>
-    <w:p>
-      <w:pPr>
-        <w:ind w:left="360"/>
-        <w:rPr>
-          <w:b/>
-          <w:bCs/>
-        </w:rPr>
-      </w:pPr>
-      <w:r>
-        <w:rPr>
-          <w:b/>
-          <w:bCs/>
-        </w:rPr>
-        <w:lastRenderedPageBreak/>
-        <w:t>Verify Branch table and Service_Pincode table:</w:t>
-      </w:r>
-    </w:p>
-    <w:p>
-      <w:pPr>
-        <w:ind w:left="360"/>
-        <w:rPr>
-          <w:b/>
-          <w:bCs/>
-        </w:rPr>
-      </w:pPr>
       <w:r>
         <w:rPr>
           <w:noProof/>
         </w:rPr>
         <w:drawing>
-          <wp:inline distT="0" distB="0" distL="0" distR="0" wp14:anchorId="3A67DDC6" wp14:editId="297815E9">
-            <wp:extent cx="5943600" cy="1445260"/>
-            <wp:effectExtent l="0" t="0" r="0" b="2540"/>
-            <wp:docPr id="69" name="Picture 69"/>
+          <wp:inline distT="0" distB="0" distL="0" distR="0" wp14:anchorId="560C7CBF" wp14:editId="2CC9B52A">
+            <wp:extent cx="5943600" cy="1753870"/>
+            <wp:effectExtent l="0" t="0" r="0" b="0"/>
+            <wp:docPr id="68" name="Picture 68"/>
             <wp:cNvGraphicFramePr>
               <a:graphicFrameLocks xmlns:a="http://schemas.openxmlformats.org/drawingml/2006/main" noChangeAspect="1"/>
             </wp:cNvGraphicFramePr>
@@ -5136,7 +4921,7 @@
                   <pic:spPr>
                     <a:xfrm>
                       <a:off x="0" y="0"/>
-                      <a:ext cx="5943600" cy="1445260"/>
+                      <a:ext cx="5943600" cy="1753870"/>
                     </a:xfrm>
                     <a:prstGeom prst="rect">
                       <a:avLst/>
@@ -5159,13 +4944,46 @@
       </w:pPr>
       <w:r>
         <w:rPr>
+          <w:b/>
+          <w:bCs/>
+        </w:rPr>
+        <w:lastRenderedPageBreak/>
+        <w:t xml:space="preserve">Verify Branch table and </w:t>
+      </w:r>
+      <w:proofErr w:type="spellStart"/>
+      <w:r>
+        <w:rPr>
+          <w:b/>
+          <w:bCs/>
+        </w:rPr>
+        <w:t>Service_Pincode</w:t>
+      </w:r>
+      <w:proofErr w:type="spellEnd"/>
+      <w:r>
+        <w:rPr>
+          <w:b/>
+          <w:bCs/>
+        </w:rPr>
+        <w:t xml:space="preserve"> table:</w:t>
+      </w:r>
+    </w:p>
+    <w:p>
+      <w:pPr>
+        <w:ind w:left="360"/>
+        <w:rPr>
+          <w:b/>
+          <w:bCs/>
+        </w:rPr>
+      </w:pPr>
+      <w:r>
+        <w:rPr>
           <w:noProof/>
         </w:rPr>
         <w:drawing>
-          <wp:inline distT="0" distB="0" distL="0" distR="0" wp14:anchorId="7225DB9B" wp14:editId="3166CC5C">
-            <wp:extent cx="5648325" cy="1514475"/>
-            <wp:effectExtent l="0" t="0" r="9525" b="9525"/>
-            <wp:docPr id="70" name="Picture 70"/>
+          <wp:inline distT="0" distB="0" distL="0" distR="0" wp14:anchorId="0C7AD0BC" wp14:editId="3C4251A9">
+            <wp:extent cx="3944950" cy="1266093"/>
+            <wp:effectExtent l="0" t="0" r="0" b="0"/>
+            <wp:docPr id="92" name="Picture 92"/>
             <wp:cNvGraphicFramePr>
               <a:graphicFrameLocks xmlns:a="http://schemas.openxmlformats.org/drawingml/2006/main" noChangeAspect="1"/>
             </wp:cNvGraphicFramePr>
@@ -5185,7 +5003,7 @@
                   <pic:spPr>
                     <a:xfrm>
                       <a:off x="0" y="0"/>
-                      <a:ext cx="5648325" cy="1514475"/>
+                      <a:ext cx="3960018" cy="1270929"/>
                     </a:xfrm>
                     <a:prstGeom prst="rect">
                       <a:avLst/>
@@ -5206,63 +5024,15 @@
           <w:bCs/>
         </w:rPr>
       </w:pPr>
-    </w:p>
-    <w:p>
-      <w:pPr>
-        <w:pStyle w:val="ListParagraph"/>
-        <w:numPr>
-          <w:ilvl w:val="0"/>
-          <w:numId w:val="7"/>
-        </w:numPr>
-        <w:rPr>
-          <w:b/>
-          <w:bCs/>
-        </w:rPr>
-      </w:pPr>
-      <w:r>
-        <w:rPr>
-          <w:b/>
-          <w:bCs/>
-        </w:rPr>
-        <w:t>Add list of serviceable pincodes by a branch using Add-Pincode API</w:t>
-      </w:r>
-    </w:p>
-    <w:p>
-      <w:pPr>
-        <w:pStyle w:val="ListParagraph"/>
-      </w:pPr>
-      <w:r>
-        <w:t xml:space="preserve">List of pincodes </w:t>
-      </w:r>
-      <w:r>
-        <w:t xml:space="preserve">being served </w:t>
-      </w:r>
-      <w:r>
-        <w:t>b</w:t>
-      </w:r>
-      <w:r>
-        <w:t xml:space="preserve">y B0008 - </w:t>
-      </w:r>
-      <w:r>
-        <w:t>Jaipur HO</w:t>
-      </w:r>
-      <w:r>
-        <w:t xml:space="preserve"> branch before hitting this API</w:t>
-      </w:r>
-    </w:p>
-    <w:p>
-      <w:pPr>
-        <w:pStyle w:val="ListParagraph"/>
-      </w:pPr>
       <w:r>
         <w:rPr>
           <w:noProof/>
         </w:rPr>
         <w:drawing>
-          <wp:inline distT="0" distB="0" distL="0" distR="0" wp14:anchorId="24B94582" wp14:editId="55CFCCF4">
-            <wp:extent cx="5943600" cy="1478915"/>
-            <wp:effectExtent l="0" t="0" r="0" b="6985"/>
-            <wp:docPr id="71" name="Picture 71"/>
+          <wp:inline distT="0" distB="0" distL="0" distR="0" wp14:anchorId="7225DB9B" wp14:editId="2A58B7C9">
+            <wp:extent cx="3968262" cy="1064003"/>
+            <wp:effectExtent l="0" t="0" r="0" b="3175"/>
+            <wp:docPr id="70" name="Picture 70"/>
             <wp:cNvGraphicFramePr>
               <a:graphicFrameLocks xmlns:a="http://schemas.openxmlformats.org/drawingml/2006/main" noChangeAspect="1"/>
             </wp:cNvGraphicFramePr>
@@ -5282,7 +5052,7 @@
                   <pic:spPr>
                     <a:xfrm>
                       <a:off x="0" y="0"/>
-                      <a:ext cx="5943600" cy="1478915"/>
+                      <a:ext cx="3988319" cy="1069381"/>
                     </a:xfrm>
                     <a:prstGeom prst="rect">
                       <a:avLst/>
@@ -5297,15 +5067,54 @@
     </w:p>
     <w:p>
       <w:pPr>
+        <w:ind w:left="360"/>
+        <w:rPr>
+          <w:b/>
+          <w:bCs/>
+        </w:rPr>
+      </w:pPr>
+    </w:p>
+    <w:p>
+      <w:pPr>
         <w:pStyle w:val="ListParagraph"/>
-      </w:pPr>
+        <w:numPr>
+          <w:ilvl w:val="0"/>
+          <w:numId w:val="7"/>
+        </w:numPr>
+        <w:rPr>
+          <w:b/>
+          <w:bCs/>
+        </w:rPr>
+      </w:pPr>
+      <w:r>
+        <w:rPr>
+          <w:b/>
+          <w:bCs/>
+        </w:rPr>
+        <w:t>Add list of serviceable pincodes by a branch using Add-Pincode API</w:t>
+      </w:r>
     </w:p>
     <w:p>
       <w:pPr>
         <w:pStyle w:val="ListParagraph"/>
       </w:pPr>
       <w:r>
-        <w:t>Five more pincodes will be added using Add-Pincode API which can be served by Jaipur HO branch</w:t>
+        <w:t xml:space="preserve">List of pincodes </w:t>
+      </w:r>
+      <w:r>
+        <w:t xml:space="preserve">being served </w:t>
+      </w:r>
+      <w:r>
+        <w:t>b</w:t>
+      </w:r>
+      <w:r>
+        <w:t xml:space="preserve">y B0008 - </w:t>
+      </w:r>
+      <w:r>
+        <w:t>Jaipur HO</w:t>
+      </w:r>
+      <w:r>
+        <w:t xml:space="preserve"> branch before hitting this API</w:t>
       </w:r>
     </w:p>
     <w:p>
@@ -5317,10 +5126,10 @@
           <w:noProof/>
         </w:rPr>
         <w:drawing>
-          <wp:inline distT="0" distB="0" distL="0" distR="0" wp14:anchorId="5D51914A" wp14:editId="629690FC">
-            <wp:extent cx="5943600" cy="1593215"/>
-            <wp:effectExtent l="0" t="0" r="0" b="6985"/>
-            <wp:docPr id="72" name="Picture 72"/>
+          <wp:inline distT="0" distB="0" distL="0" distR="0" wp14:anchorId="24B94582" wp14:editId="11389F48">
+            <wp:extent cx="4806462" cy="1195967"/>
+            <wp:effectExtent l="0" t="0" r="0" b="4445"/>
+            <wp:docPr id="71" name="Picture 71"/>
             <wp:cNvGraphicFramePr>
               <a:graphicFrameLocks xmlns:a="http://schemas.openxmlformats.org/drawingml/2006/main" noChangeAspect="1"/>
             </wp:cNvGraphicFramePr>
@@ -5340,7 +5149,7 @@
                   <pic:spPr>
                     <a:xfrm>
                       <a:off x="0" y="0"/>
-                      <a:ext cx="5943600" cy="1593215"/>
+                      <a:ext cx="4820877" cy="1199554"/>
                     </a:xfrm>
                     <a:prstGeom prst="rect">
                       <a:avLst/>
@@ -5361,46 +5170,24 @@
     <w:p>
       <w:pPr>
         <w:pStyle w:val="ListParagraph"/>
-        <w:rPr>
-          <w:b/>
-          <w:bCs/>
-        </w:rPr>
-      </w:pPr>
+      </w:pPr>
+      <w:r>
+        <w:t>Five more pincodes will be added using Add-Pincode API which can be served by Jaipur HO branch</w:t>
+      </w:r>
     </w:p>
     <w:p>
       <w:pPr>
         <w:pStyle w:val="ListParagraph"/>
-        <w:rPr>
-          <w:b/>
-          <w:bCs/>
-        </w:rPr>
-      </w:pPr>
-      <w:r>
-        <w:rPr>
-          <w:b/>
-          <w:bCs/>
-        </w:rPr>
-        <w:lastRenderedPageBreak/>
-        <w:t>Request &amp; Response:</w:t>
-      </w:r>
-    </w:p>
-    <w:p>
-      <w:pPr>
-        <w:pStyle w:val="ListParagraph"/>
-        <w:rPr>
-          <w:b/>
-          <w:bCs/>
-        </w:rPr>
       </w:pPr>
       <w:r>
         <w:rPr>
           <w:noProof/>
         </w:rPr>
         <w:drawing>
-          <wp:inline distT="0" distB="0" distL="0" distR="0" wp14:anchorId="12DFDE59" wp14:editId="79CB8DA5">
-            <wp:extent cx="5943600" cy="1804670"/>
-            <wp:effectExtent l="0" t="0" r="0" b="5080"/>
-            <wp:docPr id="73" name="Picture 73"/>
+          <wp:inline distT="0" distB="0" distL="0" distR="0" wp14:anchorId="5D51914A" wp14:editId="629690FC">
+            <wp:extent cx="5943600" cy="1593215"/>
+            <wp:effectExtent l="0" t="0" r="0" b="6985"/>
+            <wp:docPr id="72" name="Picture 72"/>
             <wp:cNvGraphicFramePr>
               <a:graphicFrameLocks xmlns:a="http://schemas.openxmlformats.org/drawingml/2006/main" noChangeAspect="1"/>
             </wp:cNvGraphicFramePr>
@@ -5420,6 +5207,131 @@
                   <pic:spPr>
                     <a:xfrm>
                       <a:off x="0" y="0"/>
+                      <a:ext cx="5943600" cy="1593215"/>
+                    </a:xfrm>
+                    <a:prstGeom prst="rect">
+                      <a:avLst/>
+                    </a:prstGeom>
+                  </pic:spPr>
+                </pic:pic>
+              </a:graphicData>
+            </a:graphic>
+          </wp:inline>
+        </w:drawing>
+      </w:r>
+    </w:p>
+    <w:p>
+      <w:pPr>
+        <w:pStyle w:val="ListParagraph"/>
+      </w:pPr>
+    </w:p>
+    <w:p>
+      <w:pPr>
+        <w:pStyle w:val="ListParagraph"/>
+        <w:rPr>
+          <w:b/>
+          <w:bCs/>
+        </w:rPr>
+      </w:pPr>
+    </w:p>
+    <w:p>
+      <w:pPr>
+        <w:pStyle w:val="ListParagraph"/>
+        <w:rPr>
+          <w:b/>
+          <w:bCs/>
+        </w:rPr>
+      </w:pPr>
+    </w:p>
+    <w:p>
+      <w:pPr>
+        <w:pStyle w:val="ListParagraph"/>
+        <w:rPr>
+          <w:b/>
+          <w:bCs/>
+        </w:rPr>
+      </w:pPr>
+    </w:p>
+    <w:p>
+      <w:pPr>
+        <w:pStyle w:val="ListParagraph"/>
+        <w:rPr>
+          <w:b/>
+          <w:bCs/>
+        </w:rPr>
+      </w:pPr>
+    </w:p>
+    <w:p>
+      <w:pPr>
+        <w:pStyle w:val="ListParagraph"/>
+        <w:rPr>
+          <w:b/>
+          <w:bCs/>
+        </w:rPr>
+      </w:pPr>
+    </w:p>
+    <w:p>
+      <w:pPr>
+        <w:pStyle w:val="ListParagraph"/>
+        <w:rPr>
+          <w:b/>
+          <w:bCs/>
+        </w:rPr>
+      </w:pPr>
+    </w:p>
+    <w:p>
+      <w:pPr>
+        <w:pStyle w:val="ListParagraph"/>
+        <w:rPr>
+          <w:b/>
+          <w:bCs/>
+        </w:rPr>
+      </w:pPr>
+      <w:r>
+        <w:rPr>
+          <w:b/>
+          <w:bCs/>
+        </w:rPr>
+        <w:lastRenderedPageBreak/>
+        <w:t>Request &amp; Response:</w:t>
+      </w:r>
+    </w:p>
+    <w:p>
+      <w:pPr>
+        <w:pStyle w:val="ListParagraph"/>
+        <w:rPr>
+          <w:b/>
+          <w:bCs/>
+        </w:rPr>
+      </w:pPr>
+      <w:r>
+        <w:rPr>
+          <w:noProof/>
+        </w:rPr>
+        <w:drawing>
+          <wp:inline distT="0" distB="0" distL="0" distR="0" wp14:anchorId="12DFDE59" wp14:editId="79CB8DA5">
+            <wp:extent cx="5943600" cy="1804670"/>
+            <wp:effectExtent l="0" t="0" r="0" b="5080"/>
+            <wp:docPr id="73" name="Picture 73"/>
+            <wp:cNvGraphicFramePr>
+              <a:graphicFrameLocks xmlns:a="http://schemas.openxmlformats.org/drawingml/2006/main" noChangeAspect="1"/>
+            </wp:cNvGraphicFramePr>
+            <a:graphic xmlns:a="http://schemas.openxmlformats.org/drawingml/2006/main">
+              <a:graphicData uri="http://schemas.openxmlformats.org/drawingml/2006/picture">
+                <pic:pic xmlns:pic="http://schemas.openxmlformats.org/drawingml/2006/picture">
+                  <pic:nvPicPr>
+                    <pic:cNvPr id="1" name=""/>
+                    <pic:cNvPicPr/>
+                  </pic:nvPicPr>
+                  <pic:blipFill>
+                    <a:blip r:embed="rId70"/>
+                    <a:stretch>
+                      <a:fillRect/>
+                    </a:stretch>
+                  </pic:blipFill>
+                  <pic:spPr>
+                    <a:xfrm>
+                      <a:off x="0" y="0"/>
                       <a:ext cx="5943600" cy="1804670"/>
                     </a:xfrm>
                     <a:prstGeom prst="rect">
@@ -5493,7 +5405,7 @@
                     <pic:cNvPicPr/>
                   </pic:nvPicPr>
                   <pic:blipFill>
-                    <a:blip r:embed="rId70"/>
+                    <a:blip r:embed="rId71"/>
                     <a:stretch>
                       <a:fillRect/>
                     </a:stretch>
@@ -6952,4 +6864,16 @@
     </a:ext>
   </a:extLst>
 </a:theme>
+</file>
+
+<file path=customXml/item1.xml><?xml version="1.0" encoding="utf-8"?>
+<b:Sources xmlns:b="http://schemas.openxmlformats.org/officeDocument/2006/bibliography" xmlns="http://schemas.openxmlformats.org/officeDocument/2006/bibliography" SelectedStyle="\APASixthEditionOfficeOnline.xsl" StyleName="APA" Version="6"/>
+</file>
+
+<file path=customXml/itemProps1.xml><?xml version="1.0" encoding="utf-8"?>
+<ds:datastoreItem xmlns:ds="http://schemas.openxmlformats.org/officeDocument/2006/customXml" ds:itemID="{59930B7E-D619-4AE3-B702-82A5C9B45070}">
+  <ds:schemaRefs>
+    <ds:schemaRef ds:uri="http://schemas.openxmlformats.org/officeDocument/2006/bibliography"/>
+  </ds:schemaRefs>
+</ds:datastoreItem>
 </file>